--- a/Documentatie/Assetlist v2.docx
+++ b/Documentatie/Assetlist v2.docx
@@ -5,13 +5,13 @@
     <w:tbl>
       <w:tblPr>
         <w:tblStyle w:val="Tabelraster"/>
-        <w:tblW w:w="0" w:type="auto"/>
+        <w:tblW w:w="9067" w:type="dxa"/>
         <w:tblLook w:val="04A0" w:firstRow="1" w:lastRow="0" w:firstColumn="1" w:lastColumn="0" w:noHBand="0" w:noVBand="1"/>
       </w:tblPr>
       <w:tblGrid>
-        <w:gridCol w:w="3020"/>
-        <w:gridCol w:w="3021"/>
-        <w:gridCol w:w="3021"/>
+        <w:gridCol w:w="4050"/>
+        <w:gridCol w:w="4039"/>
+        <w:gridCol w:w="978"/>
       </w:tblGrid>
       <w:tr>
         <w:trPr>
@@ -19,7 +19,7 @@
         </w:trPr>
         <w:tc>
           <w:tcPr>
-            <w:tcW w:w="3020" w:type="dxa"/>
+            <w:tcW w:w="4096" w:type="dxa"/>
           </w:tcPr>
           <w:p>
             <w:pPr>
@@ -45,7 +45,7 @@
         </w:tc>
         <w:tc>
           <w:tcPr>
-            <w:tcW w:w="3021" w:type="dxa"/>
+            <w:tcW w:w="4098" w:type="dxa"/>
           </w:tcPr>
           <w:p>
             <w:pPr>
@@ -85,7 +85,7 @@
         </w:tc>
         <w:tc>
           <w:tcPr>
-            <w:tcW w:w="3021" w:type="dxa"/>
+            <w:tcW w:w="873" w:type="dxa"/>
           </w:tcPr>
           <w:p>
             <w:pPr>
@@ -98,7 +98,7 @@
               <w:rPr>
                 <w:b/>
               </w:rPr>
-              <w:t>Done</w:t>
+              <w:t>Finished</w:t>
             </w:r>
             <w:proofErr w:type="spellEnd"/>
           </w:p>
@@ -106,11 +106,11 @@
       </w:tr>
       <w:tr>
         <w:trPr>
-          <w:trHeight w:val="701"/>
-        </w:trPr>
-        <w:tc>
-          <w:tcPr>
-            <w:tcW w:w="3020" w:type="dxa"/>
+          <w:trHeight w:val="403"/>
+        </w:trPr>
+        <w:tc>
+          <w:tcPr>
+            <w:tcW w:w="4096" w:type="dxa"/>
           </w:tcPr>
           <w:p>
             <w:pPr>
@@ -128,21 +128,24 @@
         </w:tc>
         <w:tc>
           <w:tcPr>
-            <w:tcW w:w="3021" w:type="dxa"/>
-          </w:tcPr>
-          <w:p/>
-        </w:tc>
-        <w:tc>
-          <w:tcPr>
-            <w:tcW w:w="3021" w:type="dxa"/>
-          </w:tcPr>
-          <w:p/>
-        </w:tc>
-      </w:tr>
-      <w:tr>
-        <w:tc>
-          <w:tcPr>
-            <w:tcW w:w="3020" w:type="dxa"/>
+            <w:tcW w:w="4098" w:type="dxa"/>
+          </w:tcPr>
+          <w:p/>
+        </w:tc>
+        <w:tc>
+          <w:tcPr>
+            <w:tcW w:w="873" w:type="dxa"/>
+          </w:tcPr>
+          <w:p/>
+        </w:tc>
+      </w:tr>
+      <w:tr>
+        <w:trPr>
+          <w:trHeight w:val="276"/>
+        </w:trPr>
+        <w:tc>
+          <w:tcPr>
+            <w:tcW w:w="4096" w:type="dxa"/>
           </w:tcPr>
           <w:p>
             <w:r>
@@ -152,7 +155,7 @@
         </w:tc>
         <w:tc>
           <w:tcPr>
-            <w:tcW w:w="3021" w:type="dxa"/>
+            <w:tcW w:w="4098" w:type="dxa"/>
           </w:tcPr>
           <w:p>
             <w:proofErr w:type="spellStart"/>
@@ -167,15 +170,18 @@
         </w:tc>
         <w:tc>
           <w:tcPr>
-            <w:tcW w:w="3021" w:type="dxa"/>
-          </w:tcPr>
-          <w:p/>
-        </w:tc>
-      </w:tr>
-      <w:tr>
-        <w:tc>
-          <w:tcPr>
-            <w:tcW w:w="3020" w:type="dxa"/>
+            <w:tcW w:w="873" w:type="dxa"/>
+          </w:tcPr>
+          <w:p/>
+        </w:tc>
+      </w:tr>
+      <w:tr>
+        <w:trPr>
+          <w:trHeight w:val="265"/>
+        </w:trPr>
+        <w:tc>
+          <w:tcPr>
+            <w:tcW w:w="4096" w:type="dxa"/>
           </w:tcPr>
           <w:p>
             <w:r>
@@ -185,7 +191,7 @@
         </w:tc>
         <w:tc>
           <w:tcPr>
-            <w:tcW w:w="3021" w:type="dxa"/>
+            <w:tcW w:w="4098" w:type="dxa"/>
           </w:tcPr>
           <w:p>
             <w:r>
@@ -195,15 +201,18 @@
         </w:tc>
         <w:tc>
           <w:tcPr>
-            <w:tcW w:w="3021" w:type="dxa"/>
-          </w:tcPr>
-          <w:p/>
-        </w:tc>
-      </w:tr>
-      <w:tr>
-        <w:tc>
-          <w:tcPr>
-            <w:tcW w:w="3020" w:type="dxa"/>
+            <w:tcW w:w="873" w:type="dxa"/>
+          </w:tcPr>
+          <w:p/>
+        </w:tc>
+      </w:tr>
+      <w:tr>
+        <w:trPr>
+          <w:trHeight w:val="265"/>
+        </w:trPr>
+        <w:tc>
+          <w:tcPr>
+            <w:tcW w:w="4096" w:type="dxa"/>
           </w:tcPr>
           <w:p>
             <w:r>
@@ -213,21 +222,24 @@
         </w:tc>
         <w:tc>
           <w:tcPr>
-            <w:tcW w:w="3021" w:type="dxa"/>
-          </w:tcPr>
-          <w:p/>
-        </w:tc>
-        <w:tc>
-          <w:tcPr>
-            <w:tcW w:w="3021" w:type="dxa"/>
-          </w:tcPr>
-          <w:p/>
-        </w:tc>
-      </w:tr>
-      <w:tr>
-        <w:tc>
-          <w:tcPr>
-            <w:tcW w:w="3020" w:type="dxa"/>
+            <w:tcW w:w="4098" w:type="dxa"/>
+          </w:tcPr>
+          <w:p/>
+        </w:tc>
+        <w:tc>
+          <w:tcPr>
+            <w:tcW w:w="873" w:type="dxa"/>
+          </w:tcPr>
+          <w:p/>
+        </w:tc>
+      </w:tr>
+      <w:tr>
+        <w:trPr>
+          <w:trHeight w:val="265"/>
+        </w:trPr>
+        <w:tc>
+          <w:tcPr>
+            <w:tcW w:w="4096" w:type="dxa"/>
           </w:tcPr>
           <w:p>
             <w:r>
@@ -237,7 +249,7 @@
         </w:tc>
         <w:tc>
           <w:tcPr>
-            <w:tcW w:w="3021" w:type="dxa"/>
+            <w:tcW w:w="4098" w:type="dxa"/>
           </w:tcPr>
           <w:p>
             <w:r>
@@ -247,15 +259,18 @@
         </w:tc>
         <w:tc>
           <w:tcPr>
-            <w:tcW w:w="3021" w:type="dxa"/>
-          </w:tcPr>
-          <w:p/>
-        </w:tc>
-      </w:tr>
-      <w:tr>
-        <w:tc>
-          <w:tcPr>
-            <w:tcW w:w="3020" w:type="dxa"/>
+            <w:tcW w:w="873" w:type="dxa"/>
+          </w:tcPr>
+          <w:p/>
+        </w:tc>
+      </w:tr>
+      <w:tr>
+        <w:trPr>
+          <w:trHeight w:val="265"/>
+        </w:trPr>
+        <w:tc>
+          <w:tcPr>
+            <w:tcW w:w="4096" w:type="dxa"/>
           </w:tcPr>
           <w:p>
             <w:r>
@@ -268,21 +283,24 @@
         </w:tc>
         <w:tc>
           <w:tcPr>
-            <w:tcW w:w="3021" w:type="dxa"/>
-          </w:tcPr>
-          <w:p/>
-        </w:tc>
-        <w:tc>
-          <w:tcPr>
-            <w:tcW w:w="3021" w:type="dxa"/>
-          </w:tcPr>
-          <w:p/>
-        </w:tc>
-      </w:tr>
-      <w:tr>
-        <w:tc>
-          <w:tcPr>
-            <w:tcW w:w="3020" w:type="dxa"/>
+            <w:tcW w:w="4098" w:type="dxa"/>
+          </w:tcPr>
+          <w:p/>
+        </w:tc>
+        <w:tc>
+          <w:tcPr>
+            <w:tcW w:w="873" w:type="dxa"/>
+          </w:tcPr>
+          <w:p/>
+        </w:tc>
+      </w:tr>
+      <w:tr>
+        <w:trPr>
+          <w:trHeight w:val="276"/>
+        </w:trPr>
+        <w:tc>
+          <w:tcPr>
+            <w:tcW w:w="4096" w:type="dxa"/>
           </w:tcPr>
           <w:p>
             <w:r>
@@ -292,21 +310,24 @@
         </w:tc>
         <w:tc>
           <w:tcPr>
-            <w:tcW w:w="3021" w:type="dxa"/>
-          </w:tcPr>
-          <w:p/>
-        </w:tc>
-        <w:tc>
-          <w:tcPr>
-            <w:tcW w:w="3021" w:type="dxa"/>
-          </w:tcPr>
-          <w:p/>
-        </w:tc>
-      </w:tr>
-      <w:tr>
-        <w:tc>
-          <w:tcPr>
-            <w:tcW w:w="3020" w:type="dxa"/>
+            <w:tcW w:w="4098" w:type="dxa"/>
+          </w:tcPr>
+          <w:p/>
+        </w:tc>
+        <w:tc>
+          <w:tcPr>
+            <w:tcW w:w="873" w:type="dxa"/>
+          </w:tcPr>
+          <w:p/>
+        </w:tc>
+      </w:tr>
+      <w:tr>
+        <w:trPr>
+          <w:trHeight w:val="265"/>
+        </w:trPr>
+        <w:tc>
+          <w:tcPr>
+            <w:tcW w:w="4096" w:type="dxa"/>
           </w:tcPr>
           <w:p>
             <w:r>
@@ -316,21 +337,24 @@
         </w:tc>
         <w:tc>
           <w:tcPr>
-            <w:tcW w:w="3021" w:type="dxa"/>
-          </w:tcPr>
-          <w:p/>
-        </w:tc>
-        <w:tc>
-          <w:tcPr>
-            <w:tcW w:w="3021" w:type="dxa"/>
-          </w:tcPr>
-          <w:p/>
-        </w:tc>
-      </w:tr>
-      <w:tr>
-        <w:tc>
-          <w:tcPr>
-            <w:tcW w:w="3020" w:type="dxa"/>
+            <w:tcW w:w="4098" w:type="dxa"/>
+          </w:tcPr>
+          <w:p/>
+        </w:tc>
+        <w:tc>
+          <w:tcPr>
+            <w:tcW w:w="873" w:type="dxa"/>
+          </w:tcPr>
+          <w:p/>
+        </w:tc>
+      </w:tr>
+      <w:tr>
+        <w:trPr>
+          <w:trHeight w:val="265"/>
+        </w:trPr>
+        <w:tc>
+          <w:tcPr>
+            <w:tcW w:w="4096" w:type="dxa"/>
           </w:tcPr>
           <w:p>
             <w:r>
@@ -340,23 +364,24 @@
         </w:tc>
         <w:tc>
           <w:tcPr>
-            <w:tcW w:w="3021" w:type="dxa"/>
-          </w:tcPr>
-          <w:p/>
-        </w:tc>
-        <w:tc>
-          <w:tcPr>
-            <w:tcW w:w="3021" w:type="dxa"/>
-          </w:tcPr>
-          <w:p/>
-        </w:tc>
-        <w:bookmarkStart w:id="0" w:name="_GoBack"/>
-        <w:bookmarkEnd w:id="0"/>
-      </w:tr>
-      <w:tr>
-        <w:tc>
-          <w:tcPr>
-            <w:tcW w:w="3020" w:type="dxa"/>
+            <w:tcW w:w="4098" w:type="dxa"/>
+          </w:tcPr>
+          <w:p/>
+        </w:tc>
+        <w:tc>
+          <w:tcPr>
+            <w:tcW w:w="873" w:type="dxa"/>
+          </w:tcPr>
+          <w:p/>
+        </w:tc>
+      </w:tr>
+      <w:tr>
+        <w:trPr>
+          <w:trHeight w:val="265"/>
+        </w:trPr>
+        <w:tc>
+          <w:tcPr>
+            <w:tcW w:w="4096" w:type="dxa"/>
           </w:tcPr>
           <w:p>
             <w:r>
@@ -366,21 +391,24 @@
         </w:tc>
         <w:tc>
           <w:tcPr>
-            <w:tcW w:w="3021" w:type="dxa"/>
-          </w:tcPr>
-          <w:p/>
-        </w:tc>
-        <w:tc>
-          <w:tcPr>
-            <w:tcW w:w="3021" w:type="dxa"/>
-          </w:tcPr>
-          <w:p/>
-        </w:tc>
-      </w:tr>
-      <w:tr>
-        <w:tc>
-          <w:tcPr>
-            <w:tcW w:w="3020" w:type="dxa"/>
+            <w:tcW w:w="4098" w:type="dxa"/>
+          </w:tcPr>
+          <w:p/>
+        </w:tc>
+        <w:tc>
+          <w:tcPr>
+            <w:tcW w:w="873" w:type="dxa"/>
+          </w:tcPr>
+          <w:p/>
+        </w:tc>
+      </w:tr>
+      <w:tr>
+        <w:trPr>
+          <w:trHeight w:val="265"/>
+        </w:trPr>
+        <w:tc>
+          <w:tcPr>
+            <w:tcW w:w="4096" w:type="dxa"/>
           </w:tcPr>
           <w:p>
             <w:r>
@@ -390,24 +418,93 @@
         </w:tc>
         <w:tc>
           <w:tcPr>
-            <w:tcW w:w="3021" w:type="dxa"/>
-          </w:tcPr>
-          <w:p/>
-        </w:tc>
-        <w:tc>
-          <w:tcPr>
-            <w:tcW w:w="3021" w:type="dxa"/>
-          </w:tcPr>
-          <w:p/>
-        </w:tc>
-      </w:tr>
-      <w:tr>
-        <w:trPr>
-          <w:trHeight w:val="595"/>
-        </w:trPr>
-        <w:tc>
-          <w:tcPr>
-            <w:tcW w:w="3020" w:type="dxa"/>
+            <w:tcW w:w="4098" w:type="dxa"/>
+          </w:tcPr>
+          <w:p/>
+        </w:tc>
+        <w:tc>
+          <w:tcPr>
+            <w:tcW w:w="873" w:type="dxa"/>
+          </w:tcPr>
+          <w:p/>
+        </w:tc>
+      </w:tr>
+      <w:tr>
+        <w:trPr>
+          <w:trHeight w:val="265"/>
+        </w:trPr>
+        <w:tc>
+          <w:tcPr>
+            <w:tcW w:w="4096" w:type="dxa"/>
+          </w:tcPr>
+          <w:p/>
+        </w:tc>
+        <w:tc>
+          <w:tcPr>
+            <w:tcW w:w="4098" w:type="dxa"/>
+          </w:tcPr>
+          <w:p/>
+        </w:tc>
+        <w:tc>
+          <w:tcPr>
+            <w:tcW w:w="873" w:type="dxa"/>
+          </w:tcPr>
+          <w:p/>
+        </w:tc>
+      </w:tr>
+      <w:tr>
+        <w:trPr>
+          <w:trHeight w:val="265"/>
+        </w:trPr>
+        <w:tc>
+          <w:tcPr>
+            <w:tcW w:w="4096" w:type="dxa"/>
+          </w:tcPr>
+          <w:p/>
+        </w:tc>
+        <w:tc>
+          <w:tcPr>
+            <w:tcW w:w="4098" w:type="dxa"/>
+          </w:tcPr>
+          <w:p/>
+        </w:tc>
+        <w:tc>
+          <w:tcPr>
+            <w:tcW w:w="873" w:type="dxa"/>
+          </w:tcPr>
+          <w:p/>
+        </w:tc>
+      </w:tr>
+      <w:tr>
+        <w:trPr>
+          <w:trHeight w:val="265"/>
+        </w:trPr>
+        <w:tc>
+          <w:tcPr>
+            <w:tcW w:w="4096" w:type="dxa"/>
+          </w:tcPr>
+          <w:p/>
+        </w:tc>
+        <w:tc>
+          <w:tcPr>
+            <w:tcW w:w="4098" w:type="dxa"/>
+          </w:tcPr>
+          <w:p/>
+        </w:tc>
+        <w:tc>
+          <w:tcPr>
+            <w:tcW w:w="873" w:type="dxa"/>
+          </w:tcPr>
+          <w:p/>
+        </w:tc>
+      </w:tr>
+      <w:tr>
+        <w:trPr>
+          <w:trHeight w:val="441"/>
+        </w:trPr>
+        <w:tc>
+          <w:tcPr>
+            <w:tcW w:w="4096" w:type="dxa"/>
           </w:tcPr>
           <w:p>
             <w:pPr>
@@ -425,21 +522,24 @@
         </w:tc>
         <w:tc>
           <w:tcPr>
-            <w:tcW w:w="3021" w:type="dxa"/>
-          </w:tcPr>
-          <w:p/>
-        </w:tc>
-        <w:tc>
-          <w:tcPr>
-            <w:tcW w:w="3021" w:type="dxa"/>
-          </w:tcPr>
-          <w:p/>
-        </w:tc>
-      </w:tr>
-      <w:tr>
-        <w:tc>
-          <w:tcPr>
-            <w:tcW w:w="3020" w:type="dxa"/>
+            <w:tcW w:w="4098" w:type="dxa"/>
+          </w:tcPr>
+          <w:p/>
+        </w:tc>
+        <w:tc>
+          <w:tcPr>
+            <w:tcW w:w="873" w:type="dxa"/>
+          </w:tcPr>
+          <w:p/>
+        </w:tc>
+      </w:tr>
+      <w:tr>
+        <w:trPr>
+          <w:trHeight w:val="265"/>
+        </w:trPr>
+        <w:tc>
+          <w:tcPr>
+            <w:tcW w:w="4096" w:type="dxa"/>
           </w:tcPr>
           <w:p>
             <w:r>
@@ -449,21 +549,24 @@
         </w:tc>
         <w:tc>
           <w:tcPr>
-            <w:tcW w:w="3021" w:type="dxa"/>
-          </w:tcPr>
-          <w:p/>
-        </w:tc>
-        <w:tc>
-          <w:tcPr>
-            <w:tcW w:w="3021" w:type="dxa"/>
-          </w:tcPr>
-          <w:p/>
-        </w:tc>
-      </w:tr>
-      <w:tr>
-        <w:tc>
-          <w:tcPr>
-            <w:tcW w:w="3020" w:type="dxa"/>
+            <w:tcW w:w="4098" w:type="dxa"/>
+          </w:tcPr>
+          <w:p/>
+        </w:tc>
+        <w:tc>
+          <w:tcPr>
+            <w:tcW w:w="873" w:type="dxa"/>
+          </w:tcPr>
+          <w:p/>
+        </w:tc>
+      </w:tr>
+      <w:tr>
+        <w:trPr>
+          <w:trHeight w:val="265"/>
+        </w:trPr>
+        <w:tc>
+          <w:tcPr>
+            <w:tcW w:w="4096" w:type="dxa"/>
           </w:tcPr>
           <w:p>
             <w:r>
@@ -473,7 +576,7 @@
         </w:tc>
         <w:tc>
           <w:tcPr>
-            <w:tcW w:w="3021" w:type="dxa"/>
+            <w:tcW w:w="4098" w:type="dxa"/>
           </w:tcPr>
           <w:p>
             <w:proofErr w:type="spellStart"/>
@@ -488,15 +591,18 @@
         </w:tc>
         <w:tc>
           <w:tcPr>
-            <w:tcW w:w="3021" w:type="dxa"/>
-          </w:tcPr>
-          <w:p/>
-        </w:tc>
-      </w:tr>
-      <w:tr>
-        <w:tc>
-          <w:tcPr>
-            <w:tcW w:w="3020" w:type="dxa"/>
+            <w:tcW w:w="873" w:type="dxa"/>
+          </w:tcPr>
+          <w:p/>
+        </w:tc>
+      </w:tr>
+      <w:tr>
+        <w:trPr>
+          <w:trHeight w:val="265"/>
+        </w:trPr>
+        <w:tc>
+          <w:tcPr>
+            <w:tcW w:w="4096" w:type="dxa"/>
           </w:tcPr>
           <w:p>
             <w:r>
@@ -506,21 +612,24 @@
         </w:tc>
         <w:tc>
           <w:tcPr>
-            <w:tcW w:w="3021" w:type="dxa"/>
-          </w:tcPr>
-          <w:p/>
-        </w:tc>
-        <w:tc>
-          <w:tcPr>
-            <w:tcW w:w="3021" w:type="dxa"/>
-          </w:tcPr>
-          <w:p/>
-        </w:tc>
-      </w:tr>
-      <w:tr>
-        <w:tc>
-          <w:tcPr>
-            <w:tcW w:w="3020" w:type="dxa"/>
+            <w:tcW w:w="4098" w:type="dxa"/>
+          </w:tcPr>
+          <w:p/>
+        </w:tc>
+        <w:tc>
+          <w:tcPr>
+            <w:tcW w:w="873" w:type="dxa"/>
+          </w:tcPr>
+          <w:p/>
+        </w:tc>
+      </w:tr>
+      <w:tr>
+        <w:trPr>
+          <w:trHeight w:val="276"/>
+        </w:trPr>
+        <w:tc>
+          <w:tcPr>
+            <w:tcW w:w="4096" w:type="dxa"/>
           </w:tcPr>
           <w:p>
             <w:r>
@@ -538,13 +647,13 @@
         </w:tc>
         <w:tc>
           <w:tcPr>
-            <w:tcW w:w="3021" w:type="dxa"/>
-          </w:tcPr>
-          <w:p/>
-        </w:tc>
-        <w:tc>
-          <w:tcPr>
-            <w:tcW w:w="3021" w:type="dxa"/>
+            <w:tcW w:w="4098" w:type="dxa"/>
+          </w:tcPr>
+          <w:p/>
+        </w:tc>
+        <w:tc>
+          <w:tcPr>
+            <w:tcW w:w="873" w:type="dxa"/>
           </w:tcPr>
           <w:p/>
         </w:tc>
@@ -555,7 +664,7 @@
         </w:trPr>
         <w:tc>
           <w:tcPr>
-            <w:tcW w:w="3020" w:type="dxa"/>
+            <w:tcW w:w="4096" w:type="dxa"/>
           </w:tcPr>
           <w:p>
             <w:r>
@@ -565,21 +674,24 @@
         </w:tc>
         <w:tc>
           <w:tcPr>
-            <w:tcW w:w="3021" w:type="dxa"/>
-          </w:tcPr>
-          <w:p/>
-        </w:tc>
-        <w:tc>
-          <w:tcPr>
-            <w:tcW w:w="3021" w:type="dxa"/>
-          </w:tcPr>
-          <w:p/>
-        </w:tc>
-      </w:tr>
-      <w:tr>
-        <w:tc>
-          <w:tcPr>
-            <w:tcW w:w="3020" w:type="dxa"/>
+            <w:tcW w:w="4098" w:type="dxa"/>
+          </w:tcPr>
+          <w:p/>
+        </w:tc>
+        <w:tc>
+          <w:tcPr>
+            <w:tcW w:w="873" w:type="dxa"/>
+          </w:tcPr>
+          <w:p/>
+        </w:tc>
+      </w:tr>
+      <w:tr>
+        <w:trPr>
+          <w:trHeight w:val="265"/>
+        </w:trPr>
+        <w:tc>
+          <w:tcPr>
+            <w:tcW w:w="4096" w:type="dxa"/>
           </w:tcPr>
           <w:p>
             <w:r>
@@ -589,21 +701,24 @@
         </w:tc>
         <w:tc>
           <w:tcPr>
-            <w:tcW w:w="3021" w:type="dxa"/>
-          </w:tcPr>
-          <w:p/>
-        </w:tc>
-        <w:tc>
-          <w:tcPr>
-            <w:tcW w:w="3021" w:type="dxa"/>
-          </w:tcPr>
-          <w:p/>
-        </w:tc>
-      </w:tr>
-      <w:tr>
-        <w:tc>
-          <w:tcPr>
-            <w:tcW w:w="3020" w:type="dxa"/>
+            <w:tcW w:w="4098" w:type="dxa"/>
+          </w:tcPr>
+          <w:p/>
+        </w:tc>
+        <w:tc>
+          <w:tcPr>
+            <w:tcW w:w="873" w:type="dxa"/>
+          </w:tcPr>
+          <w:p/>
+        </w:tc>
+      </w:tr>
+      <w:tr>
+        <w:trPr>
+          <w:trHeight w:val="265"/>
+        </w:trPr>
+        <w:tc>
+          <w:tcPr>
+            <w:tcW w:w="4096" w:type="dxa"/>
           </w:tcPr>
           <w:p>
             <w:r>
@@ -613,21 +728,24 @@
         </w:tc>
         <w:tc>
           <w:tcPr>
-            <w:tcW w:w="3021" w:type="dxa"/>
-          </w:tcPr>
-          <w:p/>
-        </w:tc>
-        <w:tc>
-          <w:tcPr>
-            <w:tcW w:w="3021" w:type="dxa"/>
-          </w:tcPr>
-          <w:p/>
-        </w:tc>
-      </w:tr>
-      <w:tr>
-        <w:tc>
-          <w:tcPr>
-            <w:tcW w:w="3020" w:type="dxa"/>
+            <w:tcW w:w="4098" w:type="dxa"/>
+          </w:tcPr>
+          <w:p/>
+        </w:tc>
+        <w:tc>
+          <w:tcPr>
+            <w:tcW w:w="873" w:type="dxa"/>
+          </w:tcPr>
+          <w:p/>
+        </w:tc>
+      </w:tr>
+      <w:tr>
+        <w:trPr>
+          <w:trHeight w:val="265"/>
+        </w:trPr>
+        <w:tc>
+          <w:tcPr>
+            <w:tcW w:w="4096" w:type="dxa"/>
           </w:tcPr>
           <w:p>
             <w:r>
@@ -637,7 +755,7 @@
         </w:tc>
         <w:tc>
           <w:tcPr>
-            <w:tcW w:w="3021" w:type="dxa"/>
+            <w:tcW w:w="4098" w:type="dxa"/>
           </w:tcPr>
           <w:p>
             <w:r>
@@ -647,15 +765,18 @@
         </w:tc>
         <w:tc>
           <w:tcPr>
-            <w:tcW w:w="3021" w:type="dxa"/>
-          </w:tcPr>
-          <w:p/>
-        </w:tc>
-      </w:tr>
-      <w:tr>
-        <w:tc>
-          <w:tcPr>
-            <w:tcW w:w="3020" w:type="dxa"/>
+            <w:tcW w:w="873" w:type="dxa"/>
+          </w:tcPr>
+          <w:p/>
+        </w:tc>
+      </w:tr>
+      <w:tr>
+        <w:trPr>
+          <w:trHeight w:val="265"/>
+        </w:trPr>
+        <w:tc>
+          <w:tcPr>
+            <w:tcW w:w="4096" w:type="dxa"/>
           </w:tcPr>
           <w:p>
             <w:r>
@@ -665,21 +786,24 @@
         </w:tc>
         <w:tc>
           <w:tcPr>
-            <w:tcW w:w="3021" w:type="dxa"/>
-          </w:tcPr>
-          <w:p/>
-        </w:tc>
-        <w:tc>
-          <w:tcPr>
-            <w:tcW w:w="3021" w:type="dxa"/>
-          </w:tcPr>
-          <w:p/>
-        </w:tc>
-      </w:tr>
-      <w:tr>
-        <w:tc>
-          <w:tcPr>
-            <w:tcW w:w="3020" w:type="dxa"/>
+            <w:tcW w:w="4098" w:type="dxa"/>
+          </w:tcPr>
+          <w:p/>
+        </w:tc>
+        <w:tc>
+          <w:tcPr>
+            <w:tcW w:w="873" w:type="dxa"/>
+          </w:tcPr>
+          <w:p/>
+        </w:tc>
+      </w:tr>
+      <w:tr>
+        <w:trPr>
+          <w:trHeight w:val="276"/>
+        </w:trPr>
+        <w:tc>
+          <w:tcPr>
+            <w:tcW w:w="4096" w:type="dxa"/>
           </w:tcPr>
           <w:p>
             <w:r>
@@ -689,21 +813,24 @@
         </w:tc>
         <w:tc>
           <w:tcPr>
-            <w:tcW w:w="3021" w:type="dxa"/>
-          </w:tcPr>
-          <w:p/>
-        </w:tc>
-        <w:tc>
-          <w:tcPr>
-            <w:tcW w:w="3021" w:type="dxa"/>
-          </w:tcPr>
-          <w:p/>
-        </w:tc>
-      </w:tr>
-      <w:tr>
-        <w:tc>
-          <w:tcPr>
-            <w:tcW w:w="3020" w:type="dxa"/>
+            <w:tcW w:w="4098" w:type="dxa"/>
+          </w:tcPr>
+          <w:p/>
+        </w:tc>
+        <w:tc>
+          <w:tcPr>
+            <w:tcW w:w="873" w:type="dxa"/>
+          </w:tcPr>
+          <w:p/>
+        </w:tc>
+      </w:tr>
+      <w:tr>
+        <w:trPr>
+          <w:trHeight w:val="265"/>
+        </w:trPr>
+        <w:tc>
+          <w:tcPr>
+            <w:tcW w:w="4096" w:type="dxa"/>
           </w:tcPr>
           <w:p>
             <w:r>
@@ -713,21 +840,24 @@
         </w:tc>
         <w:tc>
           <w:tcPr>
-            <w:tcW w:w="3021" w:type="dxa"/>
-          </w:tcPr>
-          <w:p/>
-        </w:tc>
-        <w:tc>
-          <w:tcPr>
-            <w:tcW w:w="3021" w:type="dxa"/>
-          </w:tcPr>
-          <w:p/>
-        </w:tc>
-      </w:tr>
-      <w:tr>
-        <w:tc>
-          <w:tcPr>
-            <w:tcW w:w="3020" w:type="dxa"/>
+            <w:tcW w:w="4098" w:type="dxa"/>
+          </w:tcPr>
+          <w:p/>
+        </w:tc>
+        <w:tc>
+          <w:tcPr>
+            <w:tcW w:w="873" w:type="dxa"/>
+          </w:tcPr>
+          <w:p/>
+        </w:tc>
+      </w:tr>
+      <w:tr>
+        <w:trPr>
+          <w:trHeight w:val="265"/>
+        </w:trPr>
+        <w:tc>
+          <w:tcPr>
+            <w:tcW w:w="4096" w:type="dxa"/>
           </w:tcPr>
           <w:p>
             <w:r>
@@ -737,21 +867,24 @@
         </w:tc>
         <w:tc>
           <w:tcPr>
-            <w:tcW w:w="3021" w:type="dxa"/>
-          </w:tcPr>
-          <w:p/>
-        </w:tc>
-        <w:tc>
-          <w:tcPr>
-            <w:tcW w:w="3021" w:type="dxa"/>
-          </w:tcPr>
-          <w:p/>
-        </w:tc>
-      </w:tr>
-      <w:tr>
-        <w:tc>
-          <w:tcPr>
-            <w:tcW w:w="3020" w:type="dxa"/>
+            <w:tcW w:w="4098" w:type="dxa"/>
+          </w:tcPr>
+          <w:p/>
+        </w:tc>
+        <w:tc>
+          <w:tcPr>
+            <w:tcW w:w="873" w:type="dxa"/>
+          </w:tcPr>
+          <w:p/>
+        </w:tc>
+      </w:tr>
+      <w:tr>
+        <w:trPr>
+          <w:trHeight w:val="265"/>
+        </w:trPr>
+        <w:tc>
+          <w:tcPr>
+            <w:tcW w:w="4096" w:type="dxa"/>
           </w:tcPr>
           <w:p>
             <w:r>
@@ -761,21 +894,24 @@
         </w:tc>
         <w:tc>
           <w:tcPr>
-            <w:tcW w:w="3021" w:type="dxa"/>
-          </w:tcPr>
-          <w:p/>
-        </w:tc>
-        <w:tc>
-          <w:tcPr>
-            <w:tcW w:w="3021" w:type="dxa"/>
-          </w:tcPr>
-          <w:p/>
-        </w:tc>
-      </w:tr>
-      <w:tr>
-        <w:tc>
-          <w:tcPr>
-            <w:tcW w:w="3020" w:type="dxa"/>
+            <w:tcW w:w="4098" w:type="dxa"/>
+          </w:tcPr>
+          <w:p/>
+        </w:tc>
+        <w:tc>
+          <w:tcPr>
+            <w:tcW w:w="873" w:type="dxa"/>
+          </w:tcPr>
+          <w:p/>
+        </w:tc>
+      </w:tr>
+      <w:tr>
+        <w:trPr>
+          <w:trHeight w:val="265"/>
+        </w:trPr>
+        <w:tc>
+          <w:tcPr>
+            <w:tcW w:w="4096" w:type="dxa"/>
           </w:tcPr>
           <w:p>
             <w:r>
@@ -785,7 +921,7 @@
         </w:tc>
         <w:tc>
           <w:tcPr>
-            <w:tcW w:w="3021" w:type="dxa"/>
+            <w:tcW w:w="4098" w:type="dxa"/>
           </w:tcPr>
           <w:p>
             <w:proofErr w:type="spellStart"/>
@@ -800,15 +936,18 @@
         </w:tc>
         <w:tc>
           <w:tcPr>
-            <w:tcW w:w="3021" w:type="dxa"/>
-          </w:tcPr>
-          <w:p/>
-        </w:tc>
-      </w:tr>
-      <w:tr>
-        <w:tc>
-          <w:tcPr>
-            <w:tcW w:w="3020" w:type="dxa"/>
+            <w:tcW w:w="873" w:type="dxa"/>
+          </w:tcPr>
+          <w:p/>
+        </w:tc>
+      </w:tr>
+      <w:tr>
+        <w:trPr>
+          <w:trHeight w:val="265"/>
+        </w:trPr>
+        <w:tc>
+          <w:tcPr>
+            <w:tcW w:w="4096" w:type="dxa"/>
           </w:tcPr>
           <w:p>
             <w:r>
@@ -818,7 +957,7 @@
         </w:tc>
         <w:tc>
           <w:tcPr>
-            <w:tcW w:w="3021" w:type="dxa"/>
+            <w:tcW w:w="4098" w:type="dxa"/>
           </w:tcPr>
           <w:p>
             <w:r>
@@ -828,15 +967,18 @@
         </w:tc>
         <w:tc>
           <w:tcPr>
-            <w:tcW w:w="3021" w:type="dxa"/>
-          </w:tcPr>
-          <w:p/>
-        </w:tc>
-      </w:tr>
-      <w:tr>
-        <w:tc>
-          <w:tcPr>
-            <w:tcW w:w="3020" w:type="dxa"/>
+            <w:tcW w:w="873" w:type="dxa"/>
+          </w:tcPr>
+          <w:p/>
+        </w:tc>
+      </w:tr>
+      <w:tr>
+        <w:trPr>
+          <w:trHeight w:val="276"/>
+        </w:trPr>
+        <w:tc>
+          <w:tcPr>
+            <w:tcW w:w="4096" w:type="dxa"/>
           </w:tcPr>
           <w:p>
             <w:r>
@@ -846,13 +988,13 @@
         </w:tc>
         <w:tc>
           <w:tcPr>
-            <w:tcW w:w="3021" w:type="dxa"/>
-          </w:tcPr>
-          <w:p/>
-        </w:tc>
-        <w:tc>
-          <w:tcPr>
-            <w:tcW w:w="3021" w:type="dxa"/>
+            <w:tcW w:w="4098" w:type="dxa"/>
+          </w:tcPr>
+          <w:p/>
+        </w:tc>
+        <w:tc>
+          <w:tcPr>
+            <w:tcW w:w="873" w:type="dxa"/>
           </w:tcPr>
           <w:p/>
         </w:tc>
@@ -863,7 +1005,7 @@
         </w:trPr>
         <w:tc>
           <w:tcPr>
-            <w:tcW w:w="3020" w:type="dxa"/>
+            <w:tcW w:w="4096" w:type="dxa"/>
           </w:tcPr>
           <w:p>
             <w:proofErr w:type="spellStart"/>
@@ -875,7 +1017,7 @@
         </w:tc>
         <w:tc>
           <w:tcPr>
-            <w:tcW w:w="3021" w:type="dxa"/>
+            <w:tcW w:w="4098" w:type="dxa"/>
           </w:tcPr>
           <w:p>
             <w:r>
@@ -885,15 +1027,18 @@
         </w:tc>
         <w:tc>
           <w:tcPr>
-            <w:tcW w:w="3021" w:type="dxa"/>
-          </w:tcPr>
-          <w:p/>
-        </w:tc>
-      </w:tr>
-      <w:tr>
-        <w:tc>
-          <w:tcPr>
-            <w:tcW w:w="3020" w:type="dxa"/>
+            <w:tcW w:w="873" w:type="dxa"/>
+          </w:tcPr>
+          <w:p/>
+        </w:tc>
+      </w:tr>
+      <w:tr>
+        <w:trPr>
+          <w:trHeight w:val="265"/>
+        </w:trPr>
+        <w:tc>
+          <w:tcPr>
+            <w:tcW w:w="4096" w:type="dxa"/>
           </w:tcPr>
           <w:p>
             <w:r>
@@ -903,73 +1048,82 @@
         </w:tc>
         <w:tc>
           <w:tcPr>
-            <w:tcW w:w="3021" w:type="dxa"/>
-          </w:tcPr>
-          <w:p/>
-        </w:tc>
-        <w:tc>
-          <w:tcPr>
-            <w:tcW w:w="3021" w:type="dxa"/>
-          </w:tcPr>
-          <w:p/>
-        </w:tc>
-      </w:tr>
-      <w:tr>
-        <w:tc>
-          <w:tcPr>
-            <w:tcW w:w="3020" w:type="dxa"/>
-          </w:tcPr>
-          <w:p/>
-        </w:tc>
-        <w:tc>
-          <w:tcPr>
-            <w:tcW w:w="3021" w:type="dxa"/>
-          </w:tcPr>
-          <w:p/>
-        </w:tc>
-        <w:tc>
-          <w:tcPr>
-            <w:tcW w:w="3021" w:type="dxa"/>
-          </w:tcPr>
-          <w:p/>
-        </w:tc>
-      </w:tr>
-      <w:tr>
-        <w:tc>
-          <w:tcPr>
-            <w:tcW w:w="3020" w:type="dxa"/>
-          </w:tcPr>
-          <w:p/>
-        </w:tc>
-        <w:tc>
-          <w:tcPr>
-            <w:tcW w:w="3021" w:type="dxa"/>
-          </w:tcPr>
-          <w:p/>
-        </w:tc>
-        <w:tc>
-          <w:tcPr>
-            <w:tcW w:w="3021" w:type="dxa"/>
-          </w:tcPr>
-          <w:p/>
-        </w:tc>
-      </w:tr>
-      <w:tr>
-        <w:tc>
-          <w:tcPr>
-            <w:tcW w:w="3020" w:type="dxa"/>
-          </w:tcPr>
-          <w:p/>
-        </w:tc>
-        <w:tc>
-          <w:tcPr>
-            <w:tcW w:w="3021" w:type="dxa"/>
-          </w:tcPr>
-          <w:p/>
-        </w:tc>
-        <w:tc>
-          <w:tcPr>
-            <w:tcW w:w="3021" w:type="dxa"/>
+            <w:tcW w:w="4098" w:type="dxa"/>
+          </w:tcPr>
+          <w:p/>
+        </w:tc>
+        <w:tc>
+          <w:tcPr>
+            <w:tcW w:w="873" w:type="dxa"/>
+          </w:tcPr>
+          <w:p/>
+        </w:tc>
+      </w:tr>
+      <w:tr>
+        <w:trPr>
+          <w:trHeight w:val="265"/>
+        </w:trPr>
+        <w:tc>
+          <w:tcPr>
+            <w:tcW w:w="4096" w:type="dxa"/>
+          </w:tcPr>
+          <w:p/>
+        </w:tc>
+        <w:tc>
+          <w:tcPr>
+            <w:tcW w:w="4098" w:type="dxa"/>
+          </w:tcPr>
+          <w:p/>
+        </w:tc>
+        <w:tc>
+          <w:tcPr>
+            <w:tcW w:w="873" w:type="dxa"/>
+          </w:tcPr>
+          <w:p/>
+        </w:tc>
+      </w:tr>
+      <w:tr>
+        <w:trPr>
+          <w:trHeight w:val="265"/>
+        </w:trPr>
+        <w:tc>
+          <w:tcPr>
+            <w:tcW w:w="4096" w:type="dxa"/>
+          </w:tcPr>
+          <w:p/>
+        </w:tc>
+        <w:tc>
+          <w:tcPr>
+            <w:tcW w:w="4098" w:type="dxa"/>
+          </w:tcPr>
+          <w:p/>
+        </w:tc>
+        <w:tc>
+          <w:tcPr>
+            <w:tcW w:w="873" w:type="dxa"/>
+          </w:tcPr>
+          <w:p/>
+        </w:tc>
+      </w:tr>
+      <w:tr>
+        <w:trPr>
+          <w:trHeight w:val="276"/>
+        </w:trPr>
+        <w:tc>
+          <w:tcPr>
+            <w:tcW w:w="4096" w:type="dxa"/>
+          </w:tcPr>
+          <w:p/>
+        </w:tc>
+        <w:tc>
+          <w:tcPr>
+            <w:tcW w:w="4098" w:type="dxa"/>
+          </w:tcPr>
+          <w:p/>
+        </w:tc>
+        <w:tc>
+          <w:tcPr>
+            <w:tcW w:w="873" w:type="dxa"/>
           </w:tcPr>
           <w:p/>
         </w:tc>
@@ -980,7 +1134,7 @@
         </w:trPr>
         <w:tc>
           <w:tcPr>
-            <w:tcW w:w="3020" w:type="dxa"/>
+            <w:tcW w:w="4096" w:type="dxa"/>
           </w:tcPr>
           <w:p>
             <w:pPr>
@@ -998,21 +1152,24 @@
         </w:tc>
         <w:tc>
           <w:tcPr>
-            <w:tcW w:w="3021" w:type="dxa"/>
-          </w:tcPr>
-          <w:p/>
-        </w:tc>
-        <w:tc>
-          <w:tcPr>
-            <w:tcW w:w="3021" w:type="dxa"/>
-          </w:tcPr>
-          <w:p/>
-        </w:tc>
-      </w:tr>
-      <w:tr>
-        <w:tc>
-          <w:tcPr>
-            <w:tcW w:w="3020" w:type="dxa"/>
+            <w:tcW w:w="4098" w:type="dxa"/>
+          </w:tcPr>
+          <w:p/>
+        </w:tc>
+        <w:tc>
+          <w:tcPr>
+            <w:tcW w:w="873" w:type="dxa"/>
+          </w:tcPr>
+          <w:p/>
+        </w:tc>
+      </w:tr>
+      <w:tr>
+        <w:trPr>
+          <w:trHeight w:val="265"/>
+        </w:trPr>
+        <w:tc>
+          <w:tcPr>
+            <w:tcW w:w="4096" w:type="dxa"/>
           </w:tcPr>
           <w:p>
             <w:r>
@@ -1022,7 +1179,7 @@
         </w:tc>
         <w:tc>
           <w:tcPr>
-            <w:tcW w:w="3021" w:type="dxa"/>
+            <w:tcW w:w="4098" w:type="dxa"/>
           </w:tcPr>
           <w:p>
             <w:proofErr w:type="spellStart"/>
@@ -1037,95 +1194,127 @@
         </w:tc>
         <w:tc>
           <w:tcPr>
-            <w:tcW w:w="3021" w:type="dxa"/>
-          </w:tcPr>
-          <w:p/>
-        </w:tc>
-      </w:tr>
-      <w:tr>
-        <w:tc>
-          <w:tcPr>
-            <w:tcW w:w="3020" w:type="dxa"/>
-          </w:tcPr>
-          <w:p/>
-        </w:tc>
-        <w:tc>
-          <w:tcPr>
-            <w:tcW w:w="3021" w:type="dxa"/>
-          </w:tcPr>
-          <w:p/>
-        </w:tc>
-        <w:tc>
-          <w:tcPr>
-            <w:tcW w:w="3021" w:type="dxa"/>
-          </w:tcPr>
-          <w:p/>
-        </w:tc>
-      </w:tr>
-      <w:tr>
-        <w:tc>
-          <w:tcPr>
-            <w:tcW w:w="3020" w:type="dxa"/>
-          </w:tcPr>
-          <w:p/>
-        </w:tc>
-        <w:tc>
-          <w:tcPr>
-            <w:tcW w:w="3021" w:type="dxa"/>
-          </w:tcPr>
-          <w:p/>
-        </w:tc>
-        <w:tc>
-          <w:tcPr>
-            <w:tcW w:w="3021" w:type="dxa"/>
-          </w:tcPr>
-          <w:p/>
-        </w:tc>
-      </w:tr>
-      <w:tr>
-        <w:tc>
-          <w:tcPr>
-            <w:tcW w:w="3020" w:type="dxa"/>
-          </w:tcPr>
-          <w:p/>
-        </w:tc>
-        <w:tc>
-          <w:tcPr>
-            <w:tcW w:w="3021" w:type="dxa"/>
-          </w:tcPr>
-          <w:p/>
-        </w:tc>
-        <w:tc>
-          <w:tcPr>
-            <w:tcW w:w="3021" w:type="dxa"/>
-          </w:tcPr>
-          <w:p/>
-        </w:tc>
-      </w:tr>
-      <w:tr>
-        <w:tc>
-          <w:tcPr>
-            <w:tcW w:w="3020" w:type="dxa"/>
-          </w:tcPr>
-          <w:p/>
-        </w:tc>
-        <w:tc>
-          <w:tcPr>
-            <w:tcW w:w="3021" w:type="dxa"/>
-          </w:tcPr>
-          <w:p/>
-        </w:tc>
-        <w:tc>
-          <w:tcPr>
-            <w:tcW w:w="3021" w:type="dxa"/>
-          </w:tcPr>
-          <w:p/>
-        </w:tc>
-      </w:tr>
-      <w:tr>
-        <w:tc>
-          <w:tcPr>
-            <w:tcW w:w="3020" w:type="dxa"/>
+            <w:tcW w:w="873" w:type="dxa"/>
+          </w:tcPr>
+          <w:p/>
+        </w:tc>
+      </w:tr>
+      <w:tr>
+        <w:trPr>
+          <w:trHeight w:val="265"/>
+        </w:trPr>
+        <w:tc>
+          <w:tcPr>
+            <w:tcW w:w="4096" w:type="dxa"/>
+          </w:tcPr>
+          <w:p>
+            <w:r>
+              <w:t>Parasoltafelding</w:t>
+            </w:r>
+          </w:p>
+        </w:tc>
+        <w:tc>
+          <w:tcPr>
+            <w:tcW w:w="4098" w:type="dxa"/>
+          </w:tcPr>
+          <w:p>
+            <w:proofErr w:type="spellStart"/>
+            <w:r>
+              <w:t>Rienk</w:t>
+            </w:r>
+            <w:proofErr w:type="spellEnd"/>
+            <w:r>
+              <w:t xml:space="preserve"> H.</w:t>
+            </w:r>
+          </w:p>
+        </w:tc>
+        <w:tc>
+          <w:tcPr>
+            <w:tcW w:w="873" w:type="dxa"/>
+          </w:tcPr>
+          <w:p>
+            <w:r>
+              <w:t>X</w:t>
+            </w:r>
+          </w:p>
+        </w:tc>
+      </w:tr>
+      <w:tr>
+        <w:trPr>
+          <w:trHeight w:val="265"/>
+        </w:trPr>
+        <w:tc>
+          <w:tcPr>
+            <w:tcW w:w="4096" w:type="dxa"/>
+          </w:tcPr>
+          <w:p/>
+        </w:tc>
+        <w:tc>
+          <w:tcPr>
+            <w:tcW w:w="4098" w:type="dxa"/>
+          </w:tcPr>
+          <w:p/>
+        </w:tc>
+        <w:tc>
+          <w:tcPr>
+            <w:tcW w:w="873" w:type="dxa"/>
+          </w:tcPr>
+          <w:p/>
+        </w:tc>
+      </w:tr>
+      <w:tr>
+        <w:trPr>
+          <w:trHeight w:val="276"/>
+        </w:trPr>
+        <w:tc>
+          <w:tcPr>
+            <w:tcW w:w="4096" w:type="dxa"/>
+          </w:tcPr>
+          <w:p/>
+        </w:tc>
+        <w:tc>
+          <w:tcPr>
+            <w:tcW w:w="4098" w:type="dxa"/>
+          </w:tcPr>
+          <w:p/>
+        </w:tc>
+        <w:tc>
+          <w:tcPr>
+            <w:tcW w:w="873" w:type="dxa"/>
+          </w:tcPr>
+          <w:p/>
+        </w:tc>
+      </w:tr>
+      <w:tr>
+        <w:trPr>
+          <w:trHeight w:val="265"/>
+        </w:trPr>
+        <w:tc>
+          <w:tcPr>
+            <w:tcW w:w="4096" w:type="dxa"/>
+          </w:tcPr>
+          <w:p/>
+        </w:tc>
+        <w:tc>
+          <w:tcPr>
+            <w:tcW w:w="4098" w:type="dxa"/>
+          </w:tcPr>
+          <w:p/>
+        </w:tc>
+        <w:tc>
+          <w:tcPr>
+            <w:tcW w:w="873" w:type="dxa"/>
+          </w:tcPr>
+          <w:p/>
+        </w:tc>
+      </w:tr>
+      <w:tr>
+        <w:trPr>
+          <w:trHeight w:val="265"/>
+        </w:trPr>
+        <w:tc>
+          <w:tcPr>
+            <w:tcW w:w="4096" w:type="dxa"/>
           </w:tcPr>
           <w:p>
             <w:pPr>
@@ -1143,7 +1332,7 @@
         </w:tc>
         <w:tc>
           <w:tcPr>
-            <w:tcW w:w="3021" w:type="dxa"/>
+            <w:tcW w:w="4098" w:type="dxa"/>
           </w:tcPr>
           <w:p>
             <w:r>
@@ -1153,15 +1342,18 @@
         </w:tc>
         <w:tc>
           <w:tcPr>
-            <w:tcW w:w="3021" w:type="dxa"/>
-          </w:tcPr>
-          <w:p/>
-        </w:tc>
-      </w:tr>
-      <w:tr>
-        <w:tc>
-          <w:tcPr>
-            <w:tcW w:w="3020" w:type="dxa"/>
+            <w:tcW w:w="873" w:type="dxa"/>
+          </w:tcPr>
+          <w:p/>
+        </w:tc>
+      </w:tr>
+      <w:tr>
+        <w:trPr>
+          <w:trHeight w:val="265"/>
+        </w:trPr>
+        <w:tc>
+          <w:tcPr>
+            <w:tcW w:w="4096" w:type="dxa"/>
           </w:tcPr>
           <w:p>
             <w:r>
@@ -1171,7 +1363,7 @@
         </w:tc>
         <w:tc>
           <w:tcPr>
-            <w:tcW w:w="3021" w:type="dxa"/>
+            <w:tcW w:w="4098" w:type="dxa"/>
           </w:tcPr>
           <w:p>
             <w:r>
@@ -1181,15 +1373,18 @@
         </w:tc>
         <w:tc>
           <w:tcPr>
-            <w:tcW w:w="3021" w:type="dxa"/>
-          </w:tcPr>
-          <w:p/>
-        </w:tc>
-      </w:tr>
-      <w:tr>
-        <w:tc>
-          <w:tcPr>
-            <w:tcW w:w="3020" w:type="dxa"/>
+            <w:tcW w:w="873" w:type="dxa"/>
+          </w:tcPr>
+          <w:p/>
+        </w:tc>
+      </w:tr>
+      <w:tr>
+        <w:trPr>
+          <w:trHeight w:val="265"/>
+        </w:trPr>
+        <w:tc>
+          <w:tcPr>
+            <w:tcW w:w="4096" w:type="dxa"/>
           </w:tcPr>
           <w:p>
             <w:r>
@@ -1199,7 +1394,7 @@
         </w:tc>
         <w:tc>
           <w:tcPr>
-            <w:tcW w:w="3021" w:type="dxa"/>
+            <w:tcW w:w="4098" w:type="dxa"/>
           </w:tcPr>
           <w:p>
             <w:r>
@@ -1209,15 +1404,18 @@
         </w:tc>
         <w:tc>
           <w:tcPr>
-            <w:tcW w:w="3021" w:type="dxa"/>
-          </w:tcPr>
-          <w:p/>
-        </w:tc>
-      </w:tr>
-      <w:tr>
-        <w:tc>
-          <w:tcPr>
-            <w:tcW w:w="3020" w:type="dxa"/>
+            <w:tcW w:w="873" w:type="dxa"/>
+          </w:tcPr>
+          <w:p/>
+        </w:tc>
+      </w:tr>
+      <w:tr>
+        <w:trPr>
+          <w:trHeight w:val="265"/>
+        </w:trPr>
+        <w:tc>
+          <w:tcPr>
+            <w:tcW w:w="4096" w:type="dxa"/>
           </w:tcPr>
           <w:p>
             <w:pPr>
@@ -1229,19 +1427,22 @@
         </w:tc>
         <w:tc>
           <w:tcPr>
-            <w:tcW w:w="3021" w:type="dxa"/>
-          </w:tcPr>
-          <w:p/>
-        </w:tc>
-        <w:tc>
-          <w:tcPr>
-            <w:tcW w:w="3021" w:type="dxa"/>
+            <w:tcW w:w="4098" w:type="dxa"/>
+          </w:tcPr>
+          <w:p/>
+        </w:tc>
+        <w:tc>
+          <w:tcPr>
+            <w:tcW w:w="873" w:type="dxa"/>
           </w:tcPr>
           <w:p/>
         </w:tc>
       </w:tr>
     </w:tbl>
-    <w:p/>
+    <w:p>
+      <w:bookmarkStart w:id="0" w:name="_GoBack"/>
+      <w:bookmarkEnd w:id="0"/>
+    </w:p>
     <w:sectPr>
       <w:pgSz w:w="11906" w:h="16838"/>
       <w:pgMar w:top="1417" w:right="1417" w:bottom="1417" w:left="1417" w:header="708" w:footer="708" w:gutter="0"/>
@@ -1375,6 +1576,7 @@
     <w:lsdException w:name="HTML Sample" w:semiHidden="1" w:unhideWhenUsed="1"/>
     <w:lsdException w:name="HTML Typewriter" w:semiHidden="1" w:unhideWhenUsed="1"/>
     <w:lsdException w:name="HTML Variable" w:semiHidden="1" w:unhideWhenUsed="1"/>
+    <w:lsdException w:name="Normal Table" w:semiHidden="1" w:unhideWhenUsed="1"/>
     <w:lsdException w:name="annotation subject" w:semiHidden="1" w:unhideWhenUsed="1"/>
     <w:lsdException w:name="No List" w:semiHidden="1" w:unhideWhenUsed="1"/>
     <w:lsdException w:name="Outline List 1" w:semiHidden="1" w:unhideWhenUsed="1"/>
@@ -1421,8 +1623,10 @@
     <w:lsdException w:name="Table Subtle 2" w:semiHidden="1" w:unhideWhenUsed="1"/>
     <w:lsdException w:name="Table Web 1" w:semiHidden="1" w:unhideWhenUsed="1"/>
     <w:lsdException w:name="Table Web 2" w:semiHidden="1" w:unhideWhenUsed="1"/>
+    <w:lsdException w:name="Table Web 3" w:semiHidden="1" w:unhideWhenUsed="1"/>
     <w:lsdException w:name="Balloon Text" w:semiHidden="1" w:unhideWhenUsed="1"/>
     <w:lsdException w:name="Table Grid" w:uiPriority="39"/>
+    <w:lsdException w:name="Table Theme" w:semiHidden="1" w:unhideWhenUsed="1"/>
     <w:lsdException w:name="Placeholder Text" w:semiHidden="1"/>
     <w:lsdException w:name="No Spacing" w:uiPriority="1" w:qFormat="1"/>
     <w:lsdException w:name="Light Shading" w:uiPriority="60"/>

--- a/Documentatie/Assetlist v2.docx
+++ b/Documentatie/Assetlist v2.docx
@@ -614,13 +614,23 @@
           <w:tcPr>
             <w:tcW w:w="4098" w:type="dxa"/>
           </w:tcPr>
-          <w:p/>
-        </w:tc>
-        <w:tc>
-          <w:tcPr>
-            <w:tcW w:w="873" w:type="dxa"/>
-          </w:tcPr>
-          <w:p/>
+          <w:p>
+            <w:r>
+              <w:t>Jesse M.</w:t>
+            </w:r>
+          </w:p>
+        </w:tc>
+        <w:tc>
+          <w:tcPr>
+            <w:tcW w:w="873" w:type="dxa"/>
+          </w:tcPr>
+          <w:p>
+            <w:r>
+              <w:t>X</w:t>
+            </w:r>
+            <w:bookmarkStart w:id="0" w:name="_GoBack"/>
+            <w:bookmarkEnd w:id="0"/>
+          </w:p>
         </w:tc>
       </w:tr>
       <w:tr>
@@ -969,7 +979,11 @@
           <w:tcPr>
             <w:tcW w:w="873" w:type="dxa"/>
           </w:tcPr>
-          <w:p/>
+          <w:p>
+            <w:r>
+              <w:t>X</w:t>
+            </w:r>
+          </w:p>
         </w:tc>
       </w:tr>
       <w:tr>
@@ -1439,10 +1453,7 @@
         </w:tc>
       </w:tr>
     </w:tbl>
-    <w:p>
-      <w:bookmarkStart w:id="0" w:name="_GoBack"/>
-      <w:bookmarkEnd w:id="0"/>
-    </w:p>
+    <w:p/>
     <w:sectPr>
       <w:pgSz w:w="11906" w:h="16838"/>
       <w:pgMar w:top="1417" w:right="1417" w:bottom="1417" w:left="1417" w:header="708" w:footer="708" w:gutter="0"/>

--- a/Documentatie/Assetlist v2.docx
+++ b/Documentatie/Assetlist v2.docx
@@ -628,412 +628,410 @@
             <w:r>
               <w:t>X</w:t>
             </w:r>
+          </w:p>
+        </w:tc>
+      </w:tr>
+      <w:tr>
+        <w:trPr>
+          <w:trHeight w:val="276"/>
+        </w:trPr>
+        <w:tc>
+          <w:tcPr>
+            <w:tcW w:w="4096" w:type="dxa"/>
+          </w:tcPr>
+          <w:p>
+            <w:r>
+              <w:t xml:space="preserve">Rotsen (Grotere stenen </w:t>
+            </w:r>
+            <w:proofErr w:type="spellStart"/>
+            <w:r>
+              <w:t>Rienk</w:t>
+            </w:r>
+            <w:proofErr w:type="spellEnd"/>
+            <w:r>
+              <w:t>)</w:t>
+            </w:r>
+          </w:p>
+        </w:tc>
+        <w:tc>
+          <w:tcPr>
+            <w:tcW w:w="4098" w:type="dxa"/>
+          </w:tcPr>
+          <w:p/>
+        </w:tc>
+        <w:tc>
+          <w:tcPr>
+            <w:tcW w:w="873" w:type="dxa"/>
+          </w:tcPr>
+          <w:p/>
+        </w:tc>
+      </w:tr>
+      <w:tr>
+        <w:trPr>
+          <w:trHeight w:val="429"/>
+        </w:trPr>
+        <w:tc>
+          <w:tcPr>
+            <w:tcW w:w="4096" w:type="dxa"/>
+          </w:tcPr>
+          <w:p>
+            <w:r>
+              <w:t>Planten</w:t>
+            </w:r>
+          </w:p>
+        </w:tc>
+        <w:tc>
+          <w:tcPr>
+            <w:tcW w:w="4098" w:type="dxa"/>
+          </w:tcPr>
+          <w:p/>
+        </w:tc>
+        <w:tc>
+          <w:tcPr>
+            <w:tcW w:w="873" w:type="dxa"/>
+          </w:tcPr>
+          <w:p/>
+        </w:tc>
+      </w:tr>
+      <w:tr>
+        <w:trPr>
+          <w:trHeight w:val="265"/>
+        </w:trPr>
+        <w:tc>
+          <w:tcPr>
+            <w:tcW w:w="4096" w:type="dxa"/>
+          </w:tcPr>
+          <w:p>
+            <w:r>
+              <w:t>Bloemen</w:t>
+            </w:r>
+          </w:p>
+        </w:tc>
+        <w:tc>
+          <w:tcPr>
+            <w:tcW w:w="4098" w:type="dxa"/>
+          </w:tcPr>
+          <w:p/>
+        </w:tc>
+        <w:tc>
+          <w:tcPr>
+            <w:tcW w:w="873" w:type="dxa"/>
+          </w:tcPr>
+          <w:p/>
+        </w:tc>
+      </w:tr>
+      <w:tr>
+        <w:trPr>
+          <w:trHeight w:val="265"/>
+        </w:trPr>
+        <w:tc>
+          <w:tcPr>
+            <w:tcW w:w="4096" w:type="dxa"/>
+          </w:tcPr>
+          <w:p>
+            <w:r>
+              <w:t>Gras</w:t>
+            </w:r>
+          </w:p>
+        </w:tc>
+        <w:tc>
+          <w:tcPr>
+            <w:tcW w:w="4098" w:type="dxa"/>
+          </w:tcPr>
+          <w:p/>
+        </w:tc>
+        <w:tc>
+          <w:tcPr>
+            <w:tcW w:w="873" w:type="dxa"/>
+          </w:tcPr>
+          <w:p/>
+        </w:tc>
+      </w:tr>
+      <w:tr>
+        <w:trPr>
+          <w:trHeight w:val="265"/>
+        </w:trPr>
+        <w:tc>
+          <w:tcPr>
+            <w:tcW w:w="4096" w:type="dxa"/>
+          </w:tcPr>
+          <w:p>
+            <w:r>
+              <w:t xml:space="preserve">Takken </w:t>
+            </w:r>
+          </w:p>
+        </w:tc>
+        <w:tc>
+          <w:tcPr>
+            <w:tcW w:w="4098" w:type="dxa"/>
+          </w:tcPr>
+          <w:p>
+            <w:r>
+              <w:t>Jesse M.</w:t>
+            </w:r>
+          </w:p>
+        </w:tc>
+        <w:tc>
+          <w:tcPr>
+            <w:tcW w:w="873" w:type="dxa"/>
+          </w:tcPr>
+          <w:p/>
+        </w:tc>
+      </w:tr>
+      <w:tr>
+        <w:trPr>
+          <w:trHeight w:val="265"/>
+        </w:trPr>
+        <w:tc>
+          <w:tcPr>
+            <w:tcW w:w="4096" w:type="dxa"/>
+          </w:tcPr>
+          <w:p>
+            <w:r>
+              <w:t>Paddenstoelen</w:t>
+            </w:r>
+          </w:p>
+        </w:tc>
+        <w:tc>
+          <w:tcPr>
+            <w:tcW w:w="4098" w:type="dxa"/>
+          </w:tcPr>
+          <w:p/>
+        </w:tc>
+        <w:tc>
+          <w:tcPr>
+            <w:tcW w:w="873" w:type="dxa"/>
+          </w:tcPr>
+          <w:p/>
+        </w:tc>
+      </w:tr>
+      <w:tr>
+        <w:trPr>
+          <w:trHeight w:val="276"/>
+        </w:trPr>
+        <w:tc>
+          <w:tcPr>
+            <w:tcW w:w="4096" w:type="dxa"/>
+          </w:tcPr>
+          <w:p>
+            <w:r>
+              <w:t xml:space="preserve">Vuilniszak </w:t>
+            </w:r>
+          </w:p>
+        </w:tc>
+        <w:tc>
+          <w:tcPr>
+            <w:tcW w:w="4098" w:type="dxa"/>
+          </w:tcPr>
+          <w:p/>
+        </w:tc>
+        <w:tc>
+          <w:tcPr>
+            <w:tcW w:w="873" w:type="dxa"/>
+          </w:tcPr>
+          <w:p/>
+        </w:tc>
+      </w:tr>
+      <w:tr>
+        <w:trPr>
+          <w:trHeight w:val="265"/>
+        </w:trPr>
+        <w:tc>
+          <w:tcPr>
+            <w:tcW w:w="4096" w:type="dxa"/>
+          </w:tcPr>
+          <w:p>
+            <w:r>
+              <w:t xml:space="preserve">Cactus </w:t>
+            </w:r>
+          </w:p>
+        </w:tc>
+        <w:tc>
+          <w:tcPr>
+            <w:tcW w:w="4098" w:type="dxa"/>
+          </w:tcPr>
+          <w:p/>
+        </w:tc>
+        <w:tc>
+          <w:tcPr>
+            <w:tcW w:w="873" w:type="dxa"/>
+          </w:tcPr>
+          <w:p/>
+        </w:tc>
+      </w:tr>
+      <w:tr>
+        <w:trPr>
+          <w:trHeight w:val="265"/>
+        </w:trPr>
+        <w:tc>
+          <w:tcPr>
+            <w:tcW w:w="4096" w:type="dxa"/>
+          </w:tcPr>
+          <w:p>
+            <w:r>
+              <w:t xml:space="preserve">Karkassen </w:t>
+            </w:r>
+          </w:p>
+        </w:tc>
+        <w:tc>
+          <w:tcPr>
+            <w:tcW w:w="4098" w:type="dxa"/>
+          </w:tcPr>
+          <w:p/>
+        </w:tc>
+        <w:tc>
+          <w:tcPr>
+            <w:tcW w:w="873" w:type="dxa"/>
+          </w:tcPr>
+          <w:p/>
+        </w:tc>
+      </w:tr>
+      <w:tr>
+        <w:trPr>
+          <w:trHeight w:val="265"/>
+        </w:trPr>
+        <w:tc>
+          <w:tcPr>
+            <w:tcW w:w="4096" w:type="dxa"/>
+          </w:tcPr>
+          <w:p>
+            <w:r>
+              <w:t>Olievlek</w:t>
+            </w:r>
+          </w:p>
+        </w:tc>
+        <w:tc>
+          <w:tcPr>
+            <w:tcW w:w="4098" w:type="dxa"/>
+          </w:tcPr>
+          <w:p/>
+        </w:tc>
+        <w:tc>
+          <w:tcPr>
+            <w:tcW w:w="873" w:type="dxa"/>
+          </w:tcPr>
+          <w:p/>
+        </w:tc>
+      </w:tr>
+      <w:tr>
+        <w:trPr>
+          <w:trHeight w:val="265"/>
+        </w:trPr>
+        <w:tc>
+          <w:tcPr>
+            <w:tcW w:w="4096" w:type="dxa"/>
+          </w:tcPr>
+          <w:p>
+            <w:r>
+              <w:t>Holle boomstam</w:t>
+            </w:r>
+          </w:p>
+        </w:tc>
+        <w:tc>
+          <w:tcPr>
+            <w:tcW w:w="4098" w:type="dxa"/>
+          </w:tcPr>
+          <w:p>
+            <w:proofErr w:type="spellStart"/>
+            <w:r>
+              <w:t>Rjenk</w:t>
+            </w:r>
+            <w:proofErr w:type="spellEnd"/>
+            <w:r>
+              <w:t xml:space="preserve"> H.</w:t>
+            </w:r>
+          </w:p>
+        </w:tc>
+        <w:tc>
+          <w:tcPr>
+            <w:tcW w:w="873" w:type="dxa"/>
+          </w:tcPr>
+          <w:p/>
+        </w:tc>
+      </w:tr>
+      <w:tr>
+        <w:trPr>
+          <w:trHeight w:val="265"/>
+        </w:trPr>
+        <w:tc>
+          <w:tcPr>
+            <w:tcW w:w="4096" w:type="dxa"/>
+          </w:tcPr>
+          <w:p>
+            <w:r>
+              <w:t>Boom Stomp</w:t>
+            </w:r>
+          </w:p>
+        </w:tc>
+        <w:tc>
+          <w:tcPr>
+            <w:tcW w:w="4098" w:type="dxa"/>
+          </w:tcPr>
+          <w:p>
+            <w:r>
+              <w:t>Jesse M.</w:t>
+            </w:r>
+          </w:p>
+        </w:tc>
+        <w:tc>
+          <w:tcPr>
+            <w:tcW w:w="873" w:type="dxa"/>
+          </w:tcPr>
+          <w:p>
+            <w:r>
+              <w:t>X</w:t>
+            </w:r>
+          </w:p>
+        </w:tc>
+      </w:tr>
+      <w:tr>
+        <w:trPr>
+          <w:trHeight w:val="276"/>
+        </w:trPr>
+        <w:tc>
+          <w:tcPr>
+            <w:tcW w:w="4096" w:type="dxa"/>
+          </w:tcPr>
+          <w:p>
+            <w:r>
+              <w:t>Dode walvis</w:t>
+            </w:r>
+          </w:p>
+        </w:tc>
+        <w:tc>
+          <w:tcPr>
+            <w:tcW w:w="4098" w:type="dxa"/>
+          </w:tcPr>
+          <w:p/>
+        </w:tc>
+        <w:tc>
+          <w:tcPr>
+            <w:tcW w:w="873" w:type="dxa"/>
+          </w:tcPr>
+          <w:p/>
+        </w:tc>
+      </w:tr>
+      <w:tr>
+        <w:trPr>
+          <w:trHeight w:val="200"/>
+        </w:trPr>
+        <w:tc>
+          <w:tcPr>
+            <w:tcW w:w="4096" w:type="dxa"/>
+          </w:tcPr>
+          <w:p>
+            <w:r>
+              <w:t>Fakkels</w:t>
+            </w:r>
+          </w:p>
+        </w:tc>
+        <w:tc>
+          <w:tcPr>
+            <w:tcW w:w="4098" w:type="dxa"/>
+          </w:tcPr>
+          <w:p>
             <w:bookmarkStart w:id="0" w:name="_GoBack"/>
             <w:bookmarkEnd w:id="0"/>
-          </w:p>
-        </w:tc>
-      </w:tr>
-      <w:tr>
-        <w:trPr>
-          <w:trHeight w:val="276"/>
-        </w:trPr>
-        <w:tc>
-          <w:tcPr>
-            <w:tcW w:w="4096" w:type="dxa"/>
-          </w:tcPr>
-          <w:p>
-            <w:r>
-              <w:t xml:space="preserve">Rotsen (Grotere stenen </w:t>
-            </w:r>
-            <w:proofErr w:type="spellStart"/>
-            <w:r>
-              <w:t>Rienk</w:t>
-            </w:r>
-            <w:proofErr w:type="spellEnd"/>
-            <w:r>
-              <w:t>)</w:t>
-            </w:r>
-          </w:p>
-        </w:tc>
-        <w:tc>
-          <w:tcPr>
-            <w:tcW w:w="4098" w:type="dxa"/>
-          </w:tcPr>
-          <w:p/>
-        </w:tc>
-        <w:tc>
-          <w:tcPr>
-            <w:tcW w:w="873" w:type="dxa"/>
-          </w:tcPr>
-          <w:p/>
-        </w:tc>
-      </w:tr>
-      <w:tr>
-        <w:trPr>
-          <w:trHeight w:val="429"/>
-        </w:trPr>
-        <w:tc>
-          <w:tcPr>
-            <w:tcW w:w="4096" w:type="dxa"/>
-          </w:tcPr>
-          <w:p>
-            <w:r>
-              <w:t>Planten</w:t>
-            </w:r>
-          </w:p>
-        </w:tc>
-        <w:tc>
-          <w:tcPr>
-            <w:tcW w:w="4098" w:type="dxa"/>
-          </w:tcPr>
-          <w:p/>
-        </w:tc>
-        <w:tc>
-          <w:tcPr>
-            <w:tcW w:w="873" w:type="dxa"/>
-          </w:tcPr>
-          <w:p/>
-        </w:tc>
-      </w:tr>
-      <w:tr>
-        <w:trPr>
-          <w:trHeight w:val="265"/>
-        </w:trPr>
-        <w:tc>
-          <w:tcPr>
-            <w:tcW w:w="4096" w:type="dxa"/>
-          </w:tcPr>
-          <w:p>
-            <w:r>
-              <w:t>Bloemen</w:t>
-            </w:r>
-          </w:p>
-        </w:tc>
-        <w:tc>
-          <w:tcPr>
-            <w:tcW w:w="4098" w:type="dxa"/>
-          </w:tcPr>
-          <w:p/>
-        </w:tc>
-        <w:tc>
-          <w:tcPr>
-            <w:tcW w:w="873" w:type="dxa"/>
-          </w:tcPr>
-          <w:p/>
-        </w:tc>
-      </w:tr>
-      <w:tr>
-        <w:trPr>
-          <w:trHeight w:val="265"/>
-        </w:trPr>
-        <w:tc>
-          <w:tcPr>
-            <w:tcW w:w="4096" w:type="dxa"/>
-          </w:tcPr>
-          <w:p>
-            <w:r>
-              <w:t>Gras</w:t>
-            </w:r>
-          </w:p>
-        </w:tc>
-        <w:tc>
-          <w:tcPr>
-            <w:tcW w:w="4098" w:type="dxa"/>
-          </w:tcPr>
-          <w:p/>
-        </w:tc>
-        <w:tc>
-          <w:tcPr>
-            <w:tcW w:w="873" w:type="dxa"/>
-          </w:tcPr>
-          <w:p/>
-        </w:tc>
-      </w:tr>
-      <w:tr>
-        <w:trPr>
-          <w:trHeight w:val="265"/>
-        </w:trPr>
-        <w:tc>
-          <w:tcPr>
-            <w:tcW w:w="4096" w:type="dxa"/>
-          </w:tcPr>
-          <w:p>
-            <w:r>
-              <w:t xml:space="preserve">Takken </w:t>
-            </w:r>
-          </w:p>
-        </w:tc>
-        <w:tc>
-          <w:tcPr>
-            <w:tcW w:w="4098" w:type="dxa"/>
-          </w:tcPr>
-          <w:p>
-            <w:r>
-              <w:t>Jesse M.</w:t>
-            </w:r>
-          </w:p>
-        </w:tc>
-        <w:tc>
-          <w:tcPr>
-            <w:tcW w:w="873" w:type="dxa"/>
-          </w:tcPr>
-          <w:p/>
-        </w:tc>
-      </w:tr>
-      <w:tr>
-        <w:trPr>
-          <w:trHeight w:val="265"/>
-        </w:trPr>
-        <w:tc>
-          <w:tcPr>
-            <w:tcW w:w="4096" w:type="dxa"/>
-          </w:tcPr>
-          <w:p>
-            <w:r>
-              <w:t>Paddenstoelen</w:t>
-            </w:r>
-          </w:p>
-        </w:tc>
-        <w:tc>
-          <w:tcPr>
-            <w:tcW w:w="4098" w:type="dxa"/>
-          </w:tcPr>
-          <w:p/>
-        </w:tc>
-        <w:tc>
-          <w:tcPr>
-            <w:tcW w:w="873" w:type="dxa"/>
-          </w:tcPr>
-          <w:p/>
-        </w:tc>
-      </w:tr>
-      <w:tr>
-        <w:trPr>
-          <w:trHeight w:val="276"/>
-        </w:trPr>
-        <w:tc>
-          <w:tcPr>
-            <w:tcW w:w="4096" w:type="dxa"/>
-          </w:tcPr>
-          <w:p>
-            <w:r>
-              <w:t xml:space="preserve">Vuilniszak </w:t>
-            </w:r>
-          </w:p>
-        </w:tc>
-        <w:tc>
-          <w:tcPr>
-            <w:tcW w:w="4098" w:type="dxa"/>
-          </w:tcPr>
-          <w:p/>
-        </w:tc>
-        <w:tc>
-          <w:tcPr>
-            <w:tcW w:w="873" w:type="dxa"/>
-          </w:tcPr>
-          <w:p/>
-        </w:tc>
-      </w:tr>
-      <w:tr>
-        <w:trPr>
-          <w:trHeight w:val="265"/>
-        </w:trPr>
-        <w:tc>
-          <w:tcPr>
-            <w:tcW w:w="4096" w:type="dxa"/>
-          </w:tcPr>
-          <w:p>
-            <w:r>
-              <w:t xml:space="preserve">Cactus </w:t>
-            </w:r>
-          </w:p>
-        </w:tc>
-        <w:tc>
-          <w:tcPr>
-            <w:tcW w:w="4098" w:type="dxa"/>
-          </w:tcPr>
-          <w:p/>
-        </w:tc>
-        <w:tc>
-          <w:tcPr>
-            <w:tcW w:w="873" w:type="dxa"/>
-          </w:tcPr>
-          <w:p/>
-        </w:tc>
-      </w:tr>
-      <w:tr>
-        <w:trPr>
-          <w:trHeight w:val="265"/>
-        </w:trPr>
-        <w:tc>
-          <w:tcPr>
-            <w:tcW w:w="4096" w:type="dxa"/>
-          </w:tcPr>
-          <w:p>
-            <w:r>
-              <w:t xml:space="preserve">Karkassen </w:t>
-            </w:r>
-          </w:p>
-        </w:tc>
-        <w:tc>
-          <w:tcPr>
-            <w:tcW w:w="4098" w:type="dxa"/>
-          </w:tcPr>
-          <w:p/>
-        </w:tc>
-        <w:tc>
-          <w:tcPr>
-            <w:tcW w:w="873" w:type="dxa"/>
-          </w:tcPr>
-          <w:p/>
-        </w:tc>
-      </w:tr>
-      <w:tr>
-        <w:trPr>
-          <w:trHeight w:val="265"/>
-        </w:trPr>
-        <w:tc>
-          <w:tcPr>
-            <w:tcW w:w="4096" w:type="dxa"/>
-          </w:tcPr>
-          <w:p>
-            <w:r>
-              <w:t>Olievlek</w:t>
-            </w:r>
-          </w:p>
-        </w:tc>
-        <w:tc>
-          <w:tcPr>
-            <w:tcW w:w="4098" w:type="dxa"/>
-          </w:tcPr>
-          <w:p/>
-        </w:tc>
-        <w:tc>
-          <w:tcPr>
-            <w:tcW w:w="873" w:type="dxa"/>
-          </w:tcPr>
-          <w:p/>
-        </w:tc>
-      </w:tr>
-      <w:tr>
-        <w:trPr>
-          <w:trHeight w:val="265"/>
-        </w:trPr>
-        <w:tc>
-          <w:tcPr>
-            <w:tcW w:w="4096" w:type="dxa"/>
-          </w:tcPr>
-          <w:p>
-            <w:r>
-              <w:t>Holle boomstam</w:t>
-            </w:r>
-          </w:p>
-        </w:tc>
-        <w:tc>
-          <w:tcPr>
-            <w:tcW w:w="4098" w:type="dxa"/>
-          </w:tcPr>
-          <w:p>
-            <w:proofErr w:type="spellStart"/>
-            <w:r>
-              <w:t>Rjenk</w:t>
-            </w:r>
-            <w:proofErr w:type="spellEnd"/>
-            <w:r>
-              <w:t xml:space="preserve"> H.</w:t>
-            </w:r>
-          </w:p>
-        </w:tc>
-        <w:tc>
-          <w:tcPr>
-            <w:tcW w:w="873" w:type="dxa"/>
-          </w:tcPr>
-          <w:p/>
-        </w:tc>
-      </w:tr>
-      <w:tr>
-        <w:trPr>
-          <w:trHeight w:val="265"/>
-        </w:trPr>
-        <w:tc>
-          <w:tcPr>
-            <w:tcW w:w="4096" w:type="dxa"/>
-          </w:tcPr>
-          <w:p>
-            <w:r>
-              <w:t>Boom Stomp</w:t>
-            </w:r>
-          </w:p>
-        </w:tc>
-        <w:tc>
-          <w:tcPr>
-            <w:tcW w:w="4098" w:type="dxa"/>
-          </w:tcPr>
-          <w:p>
-            <w:r>
-              <w:t>Jesse M.</w:t>
-            </w:r>
-          </w:p>
-        </w:tc>
-        <w:tc>
-          <w:tcPr>
-            <w:tcW w:w="873" w:type="dxa"/>
-          </w:tcPr>
-          <w:p>
-            <w:r>
-              <w:t>X</w:t>
-            </w:r>
-          </w:p>
-        </w:tc>
-      </w:tr>
-      <w:tr>
-        <w:trPr>
-          <w:trHeight w:val="276"/>
-        </w:trPr>
-        <w:tc>
-          <w:tcPr>
-            <w:tcW w:w="4096" w:type="dxa"/>
-          </w:tcPr>
-          <w:p>
-            <w:r>
-              <w:t>Dode walvis</w:t>
-            </w:r>
-          </w:p>
-        </w:tc>
-        <w:tc>
-          <w:tcPr>
-            <w:tcW w:w="4098" w:type="dxa"/>
-          </w:tcPr>
-          <w:p/>
-        </w:tc>
-        <w:tc>
-          <w:tcPr>
-            <w:tcW w:w="873" w:type="dxa"/>
-          </w:tcPr>
-          <w:p/>
-        </w:tc>
-      </w:tr>
-      <w:tr>
-        <w:trPr>
-          <w:trHeight w:val="200"/>
-        </w:trPr>
-        <w:tc>
-          <w:tcPr>
-            <w:tcW w:w="4096" w:type="dxa"/>
-          </w:tcPr>
-          <w:p>
-            <w:proofErr w:type="spellStart"/>
-            <w:r>
-              <w:t>Vakkels</w:t>
-            </w:r>
-            <w:proofErr w:type="spellEnd"/>
-          </w:p>
-        </w:tc>
-        <w:tc>
-          <w:tcPr>
-            <w:tcW w:w="4098" w:type="dxa"/>
-          </w:tcPr>
-          <w:p>
             <w:r>
               <w:t>Bram F.</w:t>
             </w:r>

--- a/Documentatie/Assetlist v2.docx
+++ b/Documentatie/Assetlist v2.docx
@@ -641,123 +641,317 @@
           </w:tcPr>
           <w:p>
             <w:r>
-              <w:t xml:space="preserve">Rotsen (Grotere stenen </w:t>
-            </w:r>
+              <w:t>Rotsen (Grotere stenen Rienk)</w:t>
+            </w:r>
+          </w:p>
+        </w:tc>
+        <w:tc>
+          <w:tcPr>
+            <w:tcW w:w="4098" w:type="dxa"/>
+          </w:tcPr>
+          <w:p/>
+        </w:tc>
+        <w:tc>
+          <w:tcPr>
+            <w:tcW w:w="873" w:type="dxa"/>
+          </w:tcPr>
+          <w:p/>
+        </w:tc>
+      </w:tr>
+      <w:tr>
+        <w:trPr>
+          <w:trHeight w:val="429"/>
+        </w:trPr>
+        <w:tc>
+          <w:tcPr>
+            <w:tcW w:w="4096" w:type="dxa"/>
+          </w:tcPr>
+          <w:p>
+            <w:r>
+              <w:t>Planten</w:t>
+            </w:r>
+          </w:p>
+        </w:tc>
+        <w:tc>
+          <w:tcPr>
+            <w:tcW w:w="4098" w:type="dxa"/>
+          </w:tcPr>
+          <w:p/>
+        </w:tc>
+        <w:tc>
+          <w:tcPr>
+            <w:tcW w:w="873" w:type="dxa"/>
+          </w:tcPr>
+          <w:p/>
+        </w:tc>
+      </w:tr>
+      <w:tr>
+        <w:trPr>
+          <w:trHeight w:val="265"/>
+        </w:trPr>
+        <w:tc>
+          <w:tcPr>
+            <w:tcW w:w="4096" w:type="dxa"/>
+          </w:tcPr>
+          <w:p>
+            <w:r>
+              <w:t>Bloemen</w:t>
+            </w:r>
+          </w:p>
+        </w:tc>
+        <w:tc>
+          <w:tcPr>
+            <w:tcW w:w="4098" w:type="dxa"/>
+          </w:tcPr>
+          <w:p/>
+        </w:tc>
+        <w:tc>
+          <w:tcPr>
+            <w:tcW w:w="873" w:type="dxa"/>
+          </w:tcPr>
+          <w:p/>
+        </w:tc>
+      </w:tr>
+      <w:tr>
+        <w:trPr>
+          <w:trHeight w:val="265"/>
+        </w:trPr>
+        <w:tc>
+          <w:tcPr>
+            <w:tcW w:w="4096" w:type="dxa"/>
+          </w:tcPr>
+          <w:p>
+            <w:r>
+              <w:t>Gras</w:t>
+            </w:r>
+          </w:p>
+        </w:tc>
+        <w:tc>
+          <w:tcPr>
+            <w:tcW w:w="4098" w:type="dxa"/>
+          </w:tcPr>
+          <w:p/>
+        </w:tc>
+        <w:tc>
+          <w:tcPr>
+            <w:tcW w:w="873" w:type="dxa"/>
+          </w:tcPr>
+          <w:p/>
+        </w:tc>
+      </w:tr>
+      <w:tr>
+        <w:trPr>
+          <w:trHeight w:val="265"/>
+        </w:trPr>
+        <w:tc>
+          <w:tcPr>
+            <w:tcW w:w="4096" w:type="dxa"/>
+          </w:tcPr>
+          <w:p>
+            <w:r>
+              <w:t xml:space="preserve">Takken </w:t>
+            </w:r>
+          </w:p>
+        </w:tc>
+        <w:tc>
+          <w:tcPr>
+            <w:tcW w:w="4098" w:type="dxa"/>
+          </w:tcPr>
+          <w:p>
+            <w:r>
+              <w:t>Jesse M.</w:t>
+            </w:r>
+          </w:p>
+        </w:tc>
+        <w:tc>
+          <w:tcPr>
+            <w:tcW w:w="873" w:type="dxa"/>
+          </w:tcPr>
+          <w:p/>
+        </w:tc>
+      </w:tr>
+      <w:tr>
+        <w:trPr>
+          <w:trHeight w:val="265"/>
+        </w:trPr>
+        <w:tc>
+          <w:tcPr>
+            <w:tcW w:w="4096" w:type="dxa"/>
+          </w:tcPr>
+          <w:p>
+            <w:r>
+              <w:t>Paddenstoelen</w:t>
+            </w:r>
+          </w:p>
+        </w:tc>
+        <w:tc>
+          <w:tcPr>
+            <w:tcW w:w="4098" w:type="dxa"/>
+          </w:tcPr>
+          <w:p/>
+        </w:tc>
+        <w:tc>
+          <w:tcPr>
+            <w:tcW w:w="873" w:type="dxa"/>
+          </w:tcPr>
+          <w:p/>
+        </w:tc>
+      </w:tr>
+      <w:tr>
+        <w:trPr>
+          <w:trHeight w:val="276"/>
+        </w:trPr>
+        <w:tc>
+          <w:tcPr>
+            <w:tcW w:w="4096" w:type="dxa"/>
+          </w:tcPr>
+          <w:p>
+            <w:r>
+              <w:t xml:space="preserve">Vuilniszak </w:t>
+            </w:r>
+          </w:p>
+        </w:tc>
+        <w:tc>
+          <w:tcPr>
+            <w:tcW w:w="4098" w:type="dxa"/>
+          </w:tcPr>
+          <w:p/>
+        </w:tc>
+        <w:tc>
+          <w:tcPr>
+            <w:tcW w:w="873" w:type="dxa"/>
+          </w:tcPr>
+          <w:p/>
+        </w:tc>
+      </w:tr>
+      <w:tr>
+        <w:trPr>
+          <w:trHeight w:val="265"/>
+        </w:trPr>
+        <w:tc>
+          <w:tcPr>
+            <w:tcW w:w="4096" w:type="dxa"/>
+          </w:tcPr>
+          <w:p>
+            <w:r>
+              <w:t xml:space="preserve">Cactus </w:t>
+            </w:r>
+          </w:p>
+        </w:tc>
+        <w:tc>
+          <w:tcPr>
+            <w:tcW w:w="4098" w:type="dxa"/>
+          </w:tcPr>
+          <w:p/>
+        </w:tc>
+        <w:tc>
+          <w:tcPr>
+            <w:tcW w:w="873" w:type="dxa"/>
+          </w:tcPr>
+          <w:p/>
+        </w:tc>
+      </w:tr>
+      <w:tr>
+        <w:trPr>
+          <w:trHeight w:val="265"/>
+        </w:trPr>
+        <w:tc>
+          <w:tcPr>
+            <w:tcW w:w="4096" w:type="dxa"/>
+          </w:tcPr>
+          <w:p>
+            <w:r>
+              <w:t xml:space="preserve">Karkassen </w:t>
+            </w:r>
+          </w:p>
+        </w:tc>
+        <w:tc>
+          <w:tcPr>
+            <w:tcW w:w="4098" w:type="dxa"/>
+          </w:tcPr>
+          <w:p/>
+        </w:tc>
+        <w:tc>
+          <w:tcPr>
+            <w:tcW w:w="873" w:type="dxa"/>
+          </w:tcPr>
+          <w:p/>
+        </w:tc>
+      </w:tr>
+      <w:tr>
+        <w:trPr>
+          <w:trHeight w:val="265"/>
+        </w:trPr>
+        <w:tc>
+          <w:tcPr>
+            <w:tcW w:w="4096" w:type="dxa"/>
+          </w:tcPr>
+          <w:p>
+            <w:r>
+              <w:t>Olievlek</w:t>
+            </w:r>
+          </w:p>
+        </w:tc>
+        <w:tc>
+          <w:tcPr>
+            <w:tcW w:w="4098" w:type="dxa"/>
+          </w:tcPr>
+          <w:p/>
+        </w:tc>
+        <w:tc>
+          <w:tcPr>
+            <w:tcW w:w="873" w:type="dxa"/>
+          </w:tcPr>
+          <w:p/>
+        </w:tc>
+      </w:tr>
+      <w:tr>
+        <w:trPr>
+          <w:trHeight w:val="265"/>
+        </w:trPr>
+        <w:tc>
+          <w:tcPr>
+            <w:tcW w:w="4096" w:type="dxa"/>
+          </w:tcPr>
+          <w:p>
+            <w:r>
+              <w:t>Holle boomstam</w:t>
+            </w:r>
+          </w:p>
+        </w:tc>
+        <w:tc>
+          <w:tcPr>
+            <w:tcW w:w="4098" w:type="dxa"/>
+          </w:tcPr>
+          <w:p>
             <w:proofErr w:type="spellStart"/>
             <w:r>
-              <w:t>Rienk</w:t>
+              <w:t>Rjenk</w:t>
             </w:r>
             <w:proofErr w:type="spellEnd"/>
             <w:r>
-              <w:t>)</w:t>
-            </w:r>
-          </w:p>
-        </w:tc>
-        <w:tc>
-          <w:tcPr>
-            <w:tcW w:w="4098" w:type="dxa"/>
-          </w:tcPr>
-          <w:p/>
-        </w:tc>
-        <w:tc>
-          <w:tcPr>
-            <w:tcW w:w="873" w:type="dxa"/>
-          </w:tcPr>
-          <w:p/>
-        </w:tc>
-      </w:tr>
-      <w:tr>
-        <w:trPr>
-          <w:trHeight w:val="429"/>
-        </w:trPr>
-        <w:tc>
-          <w:tcPr>
-            <w:tcW w:w="4096" w:type="dxa"/>
-          </w:tcPr>
-          <w:p>
-            <w:r>
-              <w:t>Planten</w:t>
-            </w:r>
-          </w:p>
-        </w:tc>
-        <w:tc>
-          <w:tcPr>
-            <w:tcW w:w="4098" w:type="dxa"/>
-          </w:tcPr>
-          <w:p/>
-        </w:tc>
-        <w:tc>
-          <w:tcPr>
-            <w:tcW w:w="873" w:type="dxa"/>
-          </w:tcPr>
-          <w:p/>
-        </w:tc>
-      </w:tr>
-      <w:tr>
-        <w:trPr>
-          <w:trHeight w:val="265"/>
-        </w:trPr>
-        <w:tc>
-          <w:tcPr>
-            <w:tcW w:w="4096" w:type="dxa"/>
-          </w:tcPr>
-          <w:p>
-            <w:r>
-              <w:t>Bloemen</w:t>
-            </w:r>
-          </w:p>
-        </w:tc>
-        <w:tc>
-          <w:tcPr>
-            <w:tcW w:w="4098" w:type="dxa"/>
-          </w:tcPr>
-          <w:p/>
-        </w:tc>
-        <w:tc>
-          <w:tcPr>
-            <w:tcW w:w="873" w:type="dxa"/>
-          </w:tcPr>
-          <w:p/>
-        </w:tc>
-      </w:tr>
-      <w:tr>
-        <w:trPr>
-          <w:trHeight w:val="265"/>
-        </w:trPr>
-        <w:tc>
-          <w:tcPr>
-            <w:tcW w:w="4096" w:type="dxa"/>
-          </w:tcPr>
-          <w:p>
-            <w:r>
-              <w:t>Gras</w:t>
-            </w:r>
-          </w:p>
-        </w:tc>
-        <w:tc>
-          <w:tcPr>
-            <w:tcW w:w="4098" w:type="dxa"/>
-          </w:tcPr>
-          <w:p/>
-        </w:tc>
-        <w:tc>
-          <w:tcPr>
-            <w:tcW w:w="873" w:type="dxa"/>
-          </w:tcPr>
-          <w:p/>
-        </w:tc>
-      </w:tr>
-      <w:tr>
-        <w:trPr>
-          <w:trHeight w:val="265"/>
-        </w:trPr>
-        <w:tc>
-          <w:tcPr>
-            <w:tcW w:w="4096" w:type="dxa"/>
-          </w:tcPr>
-          <w:p>
-            <w:r>
-              <w:t xml:space="preserve">Takken </w:t>
+              <w:t xml:space="preserve"> H.</w:t>
+            </w:r>
+          </w:p>
+        </w:tc>
+        <w:tc>
+          <w:tcPr>
+            <w:tcW w:w="873" w:type="dxa"/>
+          </w:tcPr>
+          <w:p/>
+        </w:tc>
+      </w:tr>
+      <w:tr>
+        <w:trPr>
+          <w:trHeight w:val="265"/>
+        </w:trPr>
+        <w:tc>
+          <w:tcPr>
+            <w:tcW w:w="4096" w:type="dxa"/>
+          </w:tcPr>
+          <w:p>
+            <w:r>
+              <w:t>Boom Stomp</w:t>
             </w:r>
           </w:p>
         </w:tc>
@@ -775,34 +969,11 @@
           <w:tcPr>
             <w:tcW w:w="873" w:type="dxa"/>
           </w:tcPr>
-          <w:p/>
-        </w:tc>
-      </w:tr>
-      <w:tr>
-        <w:trPr>
-          <w:trHeight w:val="265"/>
-        </w:trPr>
-        <w:tc>
-          <w:tcPr>
-            <w:tcW w:w="4096" w:type="dxa"/>
-          </w:tcPr>
-          <w:p>
-            <w:r>
-              <w:t>Paddenstoelen</w:t>
-            </w:r>
-          </w:p>
-        </w:tc>
-        <w:tc>
-          <w:tcPr>
-            <w:tcW w:w="4098" w:type="dxa"/>
-          </w:tcPr>
-          <w:p/>
-        </w:tc>
-        <w:tc>
-          <w:tcPr>
-            <w:tcW w:w="873" w:type="dxa"/>
-          </w:tcPr>
-          <w:p/>
+          <w:p>
+            <w:r>
+              <w:t>X</w:t>
+            </w:r>
+          </w:p>
         </w:tc>
       </w:tr>
       <w:tr>
@@ -815,185 +986,6 @@
           </w:tcPr>
           <w:p>
             <w:r>
-              <w:t xml:space="preserve">Vuilniszak </w:t>
-            </w:r>
-          </w:p>
-        </w:tc>
-        <w:tc>
-          <w:tcPr>
-            <w:tcW w:w="4098" w:type="dxa"/>
-          </w:tcPr>
-          <w:p/>
-        </w:tc>
-        <w:tc>
-          <w:tcPr>
-            <w:tcW w:w="873" w:type="dxa"/>
-          </w:tcPr>
-          <w:p/>
-        </w:tc>
-      </w:tr>
-      <w:tr>
-        <w:trPr>
-          <w:trHeight w:val="265"/>
-        </w:trPr>
-        <w:tc>
-          <w:tcPr>
-            <w:tcW w:w="4096" w:type="dxa"/>
-          </w:tcPr>
-          <w:p>
-            <w:r>
-              <w:t xml:space="preserve">Cactus </w:t>
-            </w:r>
-          </w:p>
-        </w:tc>
-        <w:tc>
-          <w:tcPr>
-            <w:tcW w:w="4098" w:type="dxa"/>
-          </w:tcPr>
-          <w:p/>
-        </w:tc>
-        <w:tc>
-          <w:tcPr>
-            <w:tcW w:w="873" w:type="dxa"/>
-          </w:tcPr>
-          <w:p/>
-        </w:tc>
-      </w:tr>
-      <w:tr>
-        <w:trPr>
-          <w:trHeight w:val="265"/>
-        </w:trPr>
-        <w:tc>
-          <w:tcPr>
-            <w:tcW w:w="4096" w:type="dxa"/>
-          </w:tcPr>
-          <w:p>
-            <w:r>
-              <w:t xml:space="preserve">Karkassen </w:t>
-            </w:r>
-          </w:p>
-        </w:tc>
-        <w:tc>
-          <w:tcPr>
-            <w:tcW w:w="4098" w:type="dxa"/>
-          </w:tcPr>
-          <w:p/>
-        </w:tc>
-        <w:tc>
-          <w:tcPr>
-            <w:tcW w:w="873" w:type="dxa"/>
-          </w:tcPr>
-          <w:p/>
-        </w:tc>
-      </w:tr>
-      <w:tr>
-        <w:trPr>
-          <w:trHeight w:val="265"/>
-        </w:trPr>
-        <w:tc>
-          <w:tcPr>
-            <w:tcW w:w="4096" w:type="dxa"/>
-          </w:tcPr>
-          <w:p>
-            <w:r>
-              <w:t>Olievlek</w:t>
-            </w:r>
-          </w:p>
-        </w:tc>
-        <w:tc>
-          <w:tcPr>
-            <w:tcW w:w="4098" w:type="dxa"/>
-          </w:tcPr>
-          <w:p/>
-        </w:tc>
-        <w:tc>
-          <w:tcPr>
-            <w:tcW w:w="873" w:type="dxa"/>
-          </w:tcPr>
-          <w:p/>
-        </w:tc>
-      </w:tr>
-      <w:tr>
-        <w:trPr>
-          <w:trHeight w:val="265"/>
-        </w:trPr>
-        <w:tc>
-          <w:tcPr>
-            <w:tcW w:w="4096" w:type="dxa"/>
-          </w:tcPr>
-          <w:p>
-            <w:r>
-              <w:t>Holle boomstam</w:t>
-            </w:r>
-          </w:p>
-        </w:tc>
-        <w:tc>
-          <w:tcPr>
-            <w:tcW w:w="4098" w:type="dxa"/>
-          </w:tcPr>
-          <w:p>
-            <w:proofErr w:type="spellStart"/>
-            <w:r>
-              <w:t>Rjenk</w:t>
-            </w:r>
-            <w:proofErr w:type="spellEnd"/>
-            <w:r>
-              <w:t xml:space="preserve"> H.</w:t>
-            </w:r>
-          </w:p>
-        </w:tc>
-        <w:tc>
-          <w:tcPr>
-            <w:tcW w:w="873" w:type="dxa"/>
-          </w:tcPr>
-          <w:p/>
-        </w:tc>
-      </w:tr>
-      <w:tr>
-        <w:trPr>
-          <w:trHeight w:val="265"/>
-        </w:trPr>
-        <w:tc>
-          <w:tcPr>
-            <w:tcW w:w="4096" w:type="dxa"/>
-          </w:tcPr>
-          <w:p>
-            <w:r>
-              <w:t>Boom Stomp</w:t>
-            </w:r>
-          </w:p>
-        </w:tc>
-        <w:tc>
-          <w:tcPr>
-            <w:tcW w:w="4098" w:type="dxa"/>
-          </w:tcPr>
-          <w:p>
-            <w:r>
-              <w:t>Jesse M.</w:t>
-            </w:r>
-          </w:p>
-        </w:tc>
-        <w:tc>
-          <w:tcPr>
-            <w:tcW w:w="873" w:type="dxa"/>
-          </w:tcPr>
-          <w:p>
-            <w:r>
-              <w:t>X</w:t>
-            </w:r>
-          </w:p>
-        </w:tc>
-      </w:tr>
-      <w:tr>
-        <w:trPr>
-          <w:trHeight w:val="276"/>
-        </w:trPr>
-        <w:tc>
-          <w:tcPr>
-            <w:tcW w:w="4096" w:type="dxa"/>
-          </w:tcPr>
-          <w:p>
-            <w:r>
               <w:t>Dode walvis</w:t>
             </w:r>
           </w:p>
@@ -1030,8 +1022,6 @@
             <w:tcW w:w="4098" w:type="dxa"/>
           </w:tcPr>
           <w:p>
-            <w:bookmarkStart w:id="0" w:name="_GoBack"/>
-            <w:bookmarkEnd w:id="0"/>
             <w:r>
               <w:t>Bram F.</w:t>
             </w:r>
@@ -1194,21 +1184,22 @@
             <w:tcW w:w="4098" w:type="dxa"/>
           </w:tcPr>
           <w:p>
-            <w:proofErr w:type="spellStart"/>
-            <w:r>
-              <w:t>Rienk</w:t>
-            </w:r>
-            <w:proofErr w:type="spellEnd"/>
-            <w:r>
-              <w:t xml:space="preserve"> H.</w:t>
-            </w:r>
-          </w:p>
-        </w:tc>
-        <w:tc>
-          <w:tcPr>
-            <w:tcW w:w="873" w:type="dxa"/>
-          </w:tcPr>
-          <w:p/>
+            <w:r>
+              <w:t>Rienk H.</w:t>
+            </w:r>
+          </w:p>
+        </w:tc>
+        <w:tc>
+          <w:tcPr>
+            <w:tcW w:w="873" w:type="dxa"/>
+          </w:tcPr>
+          <w:p>
+            <w:r>
+              <w:t>X</w:t>
+            </w:r>
+            <w:bookmarkStart w:id="0" w:name="_GoBack"/>
+            <w:bookmarkEnd w:id="0"/>
+          </w:p>
         </w:tc>
       </w:tr>
       <w:tr>
@@ -1230,13 +1221,8 @@
             <w:tcW w:w="4098" w:type="dxa"/>
           </w:tcPr>
           <w:p>
-            <w:proofErr w:type="spellStart"/>
-            <w:r>
-              <w:t>Rienk</w:t>
-            </w:r>
-            <w:proofErr w:type="spellEnd"/>
-            <w:r>
-              <w:t xml:space="preserve"> H.</w:t>
+            <w:r>
+              <w:t>Rienk H.</w:t>
             </w:r>
           </w:p>
         </w:tc>

--- a/Documentatie/Assetlist v2.docx
+++ b/Documentatie/Assetlist v2.docx
@@ -65,21 +65,7 @@
               <w:rPr>
                 <w:b/>
               </w:rPr>
-              <w:t xml:space="preserve"> </w:t>
-            </w:r>
-            <w:proofErr w:type="spellStart"/>
-            <w:r>
-              <w:rPr>
-                <w:b/>
-              </w:rPr>
-              <w:t>to</w:t>
-            </w:r>
-            <w:proofErr w:type="spellEnd"/>
-            <w:r>
-              <w:rPr>
-                <w:b/>
-              </w:rPr>
-              <w:t xml:space="preserve"> </w:t>
+              <w:t xml:space="preserve"> to </w:t>
             </w:r>
           </w:p>
         </w:tc>
@@ -641,15 +627,7 @@
           </w:tcPr>
           <w:p>
             <w:r>
-              <w:t xml:space="preserve">Rotsen (Grotere stenen </w:t>
-            </w:r>
-            <w:proofErr w:type="spellStart"/>
-            <w:r>
-              <w:t>Rienk</w:t>
-            </w:r>
-            <w:proofErr w:type="spellEnd"/>
-            <w:r>
-              <w:t>)</w:t>
+              <w:t>Rotsen (Grotere stenen Rienk)</w:t>
             </w:r>
           </w:p>
         </w:tc>
@@ -932,106 +910,101 @@
             <w:tcW w:w="4098" w:type="dxa"/>
           </w:tcPr>
           <w:p>
-            <w:proofErr w:type="spellStart"/>
-            <w:r>
-              <w:t>Rjenk</w:t>
-            </w:r>
-            <w:proofErr w:type="spellEnd"/>
-            <w:r>
-              <w:t xml:space="preserve"> H.</w:t>
-            </w:r>
-          </w:p>
-        </w:tc>
-        <w:tc>
-          <w:tcPr>
-            <w:tcW w:w="873" w:type="dxa"/>
-          </w:tcPr>
-          <w:p/>
-        </w:tc>
-      </w:tr>
-      <w:tr>
-        <w:trPr>
-          <w:trHeight w:val="265"/>
-        </w:trPr>
-        <w:tc>
-          <w:tcPr>
-            <w:tcW w:w="4096" w:type="dxa"/>
-          </w:tcPr>
-          <w:p>
-            <w:r>
-              <w:t>Boom Stomp</w:t>
-            </w:r>
-          </w:p>
-        </w:tc>
-        <w:tc>
-          <w:tcPr>
-            <w:tcW w:w="4098" w:type="dxa"/>
-          </w:tcPr>
-          <w:p>
             <w:r>
               <w:t>Jesse M.</w:t>
             </w:r>
-          </w:p>
-        </w:tc>
-        <w:tc>
-          <w:tcPr>
-            <w:tcW w:w="873" w:type="dxa"/>
-          </w:tcPr>
-          <w:p>
-            <w:r>
-              <w:t>X</w:t>
-            </w:r>
-          </w:p>
-        </w:tc>
-      </w:tr>
-      <w:tr>
-        <w:trPr>
-          <w:trHeight w:val="276"/>
-        </w:trPr>
-        <w:tc>
-          <w:tcPr>
-            <w:tcW w:w="4096" w:type="dxa"/>
-          </w:tcPr>
-          <w:p>
-            <w:r>
-              <w:t>Dode walvis</w:t>
-            </w:r>
-          </w:p>
-        </w:tc>
-        <w:tc>
-          <w:tcPr>
-            <w:tcW w:w="4098" w:type="dxa"/>
-          </w:tcPr>
-          <w:p/>
-        </w:tc>
-        <w:tc>
-          <w:tcPr>
-            <w:tcW w:w="873" w:type="dxa"/>
-          </w:tcPr>
-          <w:p/>
-        </w:tc>
-      </w:tr>
-      <w:tr>
-        <w:trPr>
-          <w:trHeight w:val="200"/>
-        </w:trPr>
-        <w:tc>
-          <w:tcPr>
-            <w:tcW w:w="4096" w:type="dxa"/>
-          </w:tcPr>
-          <w:p>
-            <w:r>
-              <w:t>Fakkels</w:t>
-            </w:r>
-          </w:p>
-        </w:tc>
-        <w:tc>
-          <w:tcPr>
-            <w:tcW w:w="4098" w:type="dxa"/>
-          </w:tcPr>
-          <w:p>
             <w:bookmarkStart w:id="0" w:name="_GoBack"/>
             <w:bookmarkEnd w:id="0"/>
+          </w:p>
+        </w:tc>
+        <w:tc>
+          <w:tcPr>
+            <w:tcW w:w="873" w:type="dxa"/>
+          </w:tcPr>
+          <w:p/>
+        </w:tc>
+      </w:tr>
+      <w:tr>
+        <w:trPr>
+          <w:trHeight w:val="265"/>
+        </w:trPr>
+        <w:tc>
+          <w:tcPr>
+            <w:tcW w:w="4096" w:type="dxa"/>
+          </w:tcPr>
+          <w:p>
+            <w:r>
+              <w:t>Boom Stomp</w:t>
+            </w:r>
+          </w:p>
+        </w:tc>
+        <w:tc>
+          <w:tcPr>
+            <w:tcW w:w="4098" w:type="dxa"/>
+          </w:tcPr>
+          <w:p>
+            <w:r>
+              <w:t>Jesse M.</w:t>
+            </w:r>
+          </w:p>
+        </w:tc>
+        <w:tc>
+          <w:tcPr>
+            <w:tcW w:w="873" w:type="dxa"/>
+          </w:tcPr>
+          <w:p>
+            <w:r>
+              <w:t>X</w:t>
+            </w:r>
+          </w:p>
+        </w:tc>
+      </w:tr>
+      <w:tr>
+        <w:trPr>
+          <w:trHeight w:val="276"/>
+        </w:trPr>
+        <w:tc>
+          <w:tcPr>
+            <w:tcW w:w="4096" w:type="dxa"/>
+          </w:tcPr>
+          <w:p>
+            <w:r>
+              <w:t>Dode walvis</w:t>
+            </w:r>
+          </w:p>
+        </w:tc>
+        <w:tc>
+          <w:tcPr>
+            <w:tcW w:w="4098" w:type="dxa"/>
+          </w:tcPr>
+          <w:p/>
+        </w:tc>
+        <w:tc>
+          <w:tcPr>
+            <w:tcW w:w="873" w:type="dxa"/>
+          </w:tcPr>
+          <w:p/>
+        </w:tc>
+      </w:tr>
+      <w:tr>
+        <w:trPr>
+          <w:trHeight w:val="200"/>
+        </w:trPr>
+        <w:tc>
+          <w:tcPr>
+            <w:tcW w:w="4096" w:type="dxa"/>
+          </w:tcPr>
+          <w:p>
+            <w:r>
+              <w:t>Fakkels</w:t>
+            </w:r>
+          </w:p>
+        </w:tc>
+        <w:tc>
+          <w:tcPr>
+            <w:tcW w:w="4098" w:type="dxa"/>
+          </w:tcPr>
+          <w:p>
             <w:r>
               <w:t>Bram F.</w:t>
             </w:r>
@@ -1194,13 +1167,8 @@
             <w:tcW w:w="4098" w:type="dxa"/>
           </w:tcPr>
           <w:p>
-            <w:proofErr w:type="spellStart"/>
-            <w:r>
-              <w:t>Rienk</w:t>
-            </w:r>
-            <w:proofErr w:type="spellEnd"/>
-            <w:r>
-              <w:t xml:space="preserve"> H.</w:t>
+            <w:r>
+              <w:t>Rienk H.</w:t>
             </w:r>
           </w:p>
         </w:tc>
@@ -1230,13 +1198,8 @@
             <w:tcW w:w="4098" w:type="dxa"/>
           </w:tcPr>
           <w:p>
-            <w:proofErr w:type="spellStart"/>
-            <w:r>
-              <w:t>Rienk</w:t>
-            </w:r>
-            <w:proofErr w:type="spellEnd"/>
-            <w:r>
-              <w:t xml:space="preserve"> H.</w:t>
+            <w:r>
+              <w:t>Rienk H.</w:t>
             </w:r>
           </w:p>
         </w:tc>
@@ -1430,18 +1393,20 @@
             <w:tcW w:w="4096" w:type="dxa"/>
           </w:tcPr>
           <w:p>
-            <w:pPr>
-              <w:rPr>
-                <w:b/>
-              </w:rPr>
-            </w:pPr>
-          </w:p>
-        </w:tc>
-        <w:tc>
-          <w:tcPr>
-            <w:tcW w:w="4098" w:type="dxa"/>
-          </w:tcPr>
-          <w:p/>
+            <w:r>
+              <w:t>Boot</w:t>
+            </w:r>
+          </w:p>
+        </w:tc>
+        <w:tc>
+          <w:tcPr>
+            <w:tcW w:w="4098" w:type="dxa"/>
+          </w:tcPr>
+          <w:p>
+            <w:r>
+              <w:t>Rienk</w:t>
+            </w:r>
+          </w:p>
         </w:tc>
         <w:tc>
           <w:tcPr>

--- a/Documentatie/Assetlist v2.docx
+++ b/Documentatie/Assetlist v2.docx
@@ -567,354 +567,357 @@
           <w:p>
             <w:proofErr w:type="spellStart"/>
             <w:r>
-              <w:t>Seija</w:t>
-            </w:r>
-            <w:proofErr w:type="spellEnd"/>
-            <w:r>
-              <w:t xml:space="preserve"> H.</w:t>
-            </w:r>
-          </w:p>
-        </w:tc>
-        <w:tc>
-          <w:tcPr>
-            <w:tcW w:w="873" w:type="dxa"/>
-          </w:tcPr>
-          <w:p/>
-        </w:tc>
-      </w:tr>
-      <w:tr>
-        <w:trPr>
-          <w:trHeight w:val="265"/>
-        </w:trPr>
-        <w:tc>
-          <w:tcPr>
-            <w:tcW w:w="4096" w:type="dxa"/>
-          </w:tcPr>
-          <w:p>
-            <w:r>
-              <w:t>Den</w:t>
-            </w:r>
-          </w:p>
-        </w:tc>
-        <w:tc>
-          <w:tcPr>
-            <w:tcW w:w="4098" w:type="dxa"/>
-          </w:tcPr>
-          <w:p>
-            <w:r>
-              <w:t>Jesse M.</w:t>
-            </w:r>
-          </w:p>
-        </w:tc>
-        <w:tc>
-          <w:tcPr>
-            <w:tcW w:w="873" w:type="dxa"/>
-          </w:tcPr>
-          <w:p>
-            <w:r>
-              <w:t>X</w:t>
-            </w:r>
-          </w:p>
-        </w:tc>
-      </w:tr>
-      <w:tr>
-        <w:trPr>
-          <w:trHeight w:val="276"/>
-        </w:trPr>
-        <w:tc>
-          <w:tcPr>
-            <w:tcW w:w="4096" w:type="dxa"/>
-          </w:tcPr>
-          <w:p>
-            <w:r>
-              <w:t>Rotsen (Grotere stenen Rienk)</w:t>
-            </w:r>
-          </w:p>
-        </w:tc>
-        <w:tc>
-          <w:tcPr>
-            <w:tcW w:w="4098" w:type="dxa"/>
-          </w:tcPr>
-          <w:p/>
-        </w:tc>
-        <w:tc>
-          <w:tcPr>
-            <w:tcW w:w="873" w:type="dxa"/>
-          </w:tcPr>
-          <w:p/>
-        </w:tc>
-      </w:tr>
-      <w:tr>
-        <w:trPr>
-          <w:trHeight w:val="429"/>
-        </w:trPr>
-        <w:tc>
-          <w:tcPr>
-            <w:tcW w:w="4096" w:type="dxa"/>
-          </w:tcPr>
-          <w:p>
-            <w:r>
-              <w:t>Planten</w:t>
-            </w:r>
-          </w:p>
-        </w:tc>
-        <w:tc>
-          <w:tcPr>
-            <w:tcW w:w="4098" w:type="dxa"/>
-          </w:tcPr>
-          <w:p/>
-        </w:tc>
-        <w:tc>
-          <w:tcPr>
-            <w:tcW w:w="873" w:type="dxa"/>
-          </w:tcPr>
-          <w:p/>
-        </w:tc>
-      </w:tr>
-      <w:tr>
-        <w:trPr>
-          <w:trHeight w:val="265"/>
-        </w:trPr>
-        <w:tc>
-          <w:tcPr>
-            <w:tcW w:w="4096" w:type="dxa"/>
-          </w:tcPr>
-          <w:p>
-            <w:r>
-              <w:t>Bloemen</w:t>
-            </w:r>
-          </w:p>
-        </w:tc>
-        <w:tc>
-          <w:tcPr>
-            <w:tcW w:w="4098" w:type="dxa"/>
-          </w:tcPr>
-          <w:p/>
-        </w:tc>
-        <w:tc>
-          <w:tcPr>
-            <w:tcW w:w="873" w:type="dxa"/>
-          </w:tcPr>
-          <w:p/>
-        </w:tc>
-      </w:tr>
-      <w:tr>
-        <w:trPr>
-          <w:trHeight w:val="265"/>
-        </w:trPr>
-        <w:tc>
-          <w:tcPr>
-            <w:tcW w:w="4096" w:type="dxa"/>
-          </w:tcPr>
-          <w:p>
-            <w:r>
-              <w:t>Gras</w:t>
-            </w:r>
-          </w:p>
-        </w:tc>
-        <w:tc>
-          <w:tcPr>
-            <w:tcW w:w="4098" w:type="dxa"/>
-          </w:tcPr>
-          <w:p/>
-        </w:tc>
-        <w:tc>
-          <w:tcPr>
-            <w:tcW w:w="873" w:type="dxa"/>
-          </w:tcPr>
-          <w:p/>
-        </w:tc>
-      </w:tr>
-      <w:tr>
-        <w:trPr>
-          <w:trHeight w:val="265"/>
-        </w:trPr>
-        <w:tc>
-          <w:tcPr>
-            <w:tcW w:w="4096" w:type="dxa"/>
-          </w:tcPr>
-          <w:p>
-            <w:r>
-              <w:t xml:space="preserve">Takken </w:t>
-            </w:r>
-          </w:p>
-        </w:tc>
-        <w:tc>
-          <w:tcPr>
-            <w:tcW w:w="4098" w:type="dxa"/>
-          </w:tcPr>
-          <w:p>
-            <w:r>
-              <w:t>Jesse M.</w:t>
-            </w:r>
-          </w:p>
-        </w:tc>
-        <w:tc>
-          <w:tcPr>
-            <w:tcW w:w="873" w:type="dxa"/>
-          </w:tcPr>
-          <w:p/>
-        </w:tc>
-      </w:tr>
-      <w:tr>
-        <w:trPr>
-          <w:trHeight w:val="265"/>
-        </w:trPr>
-        <w:tc>
-          <w:tcPr>
-            <w:tcW w:w="4096" w:type="dxa"/>
-          </w:tcPr>
-          <w:p>
-            <w:r>
-              <w:t>Paddenstoelen</w:t>
-            </w:r>
-          </w:p>
-        </w:tc>
-        <w:tc>
-          <w:tcPr>
-            <w:tcW w:w="4098" w:type="dxa"/>
-          </w:tcPr>
-          <w:p/>
-        </w:tc>
-        <w:tc>
-          <w:tcPr>
-            <w:tcW w:w="873" w:type="dxa"/>
-          </w:tcPr>
-          <w:p/>
-        </w:tc>
-      </w:tr>
-      <w:tr>
-        <w:trPr>
-          <w:trHeight w:val="276"/>
-        </w:trPr>
-        <w:tc>
-          <w:tcPr>
-            <w:tcW w:w="4096" w:type="dxa"/>
-          </w:tcPr>
-          <w:p>
-            <w:r>
-              <w:t xml:space="preserve">Vuilniszak </w:t>
-            </w:r>
-          </w:p>
-        </w:tc>
-        <w:tc>
-          <w:tcPr>
-            <w:tcW w:w="4098" w:type="dxa"/>
-          </w:tcPr>
-          <w:p/>
-        </w:tc>
-        <w:tc>
-          <w:tcPr>
-            <w:tcW w:w="873" w:type="dxa"/>
-          </w:tcPr>
-          <w:p/>
-        </w:tc>
-      </w:tr>
-      <w:tr>
-        <w:trPr>
-          <w:trHeight w:val="265"/>
-        </w:trPr>
-        <w:tc>
-          <w:tcPr>
-            <w:tcW w:w="4096" w:type="dxa"/>
-          </w:tcPr>
-          <w:p>
-            <w:r>
-              <w:t xml:space="preserve">Cactus </w:t>
-            </w:r>
-          </w:p>
-        </w:tc>
-        <w:tc>
-          <w:tcPr>
-            <w:tcW w:w="4098" w:type="dxa"/>
-          </w:tcPr>
-          <w:p/>
-        </w:tc>
-        <w:tc>
-          <w:tcPr>
-            <w:tcW w:w="873" w:type="dxa"/>
-          </w:tcPr>
-          <w:p/>
-        </w:tc>
-      </w:tr>
-      <w:tr>
-        <w:trPr>
-          <w:trHeight w:val="265"/>
-        </w:trPr>
-        <w:tc>
-          <w:tcPr>
-            <w:tcW w:w="4096" w:type="dxa"/>
-          </w:tcPr>
-          <w:p>
-            <w:r>
-              <w:t xml:space="preserve">Karkassen </w:t>
-            </w:r>
-          </w:p>
-        </w:tc>
-        <w:tc>
-          <w:tcPr>
-            <w:tcW w:w="4098" w:type="dxa"/>
-          </w:tcPr>
-          <w:p/>
-        </w:tc>
-        <w:tc>
-          <w:tcPr>
-            <w:tcW w:w="873" w:type="dxa"/>
-          </w:tcPr>
-          <w:p/>
-        </w:tc>
-      </w:tr>
-      <w:tr>
-        <w:trPr>
-          <w:trHeight w:val="265"/>
-        </w:trPr>
-        <w:tc>
-          <w:tcPr>
-            <w:tcW w:w="4096" w:type="dxa"/>
-          </w:tcPr>
-          <w:p>
-            <w:r>
-              <w:t>Olievlek</w:t>
-            </w:r>
-          </w:p>
-        </w:tc>
-        <w:tc>
-          <w:tcPr>
-            <w:tcW w:w="4098" w:type="dxa"/>
-          </w:tcPr>
-          <w:p/>
-        </w:tc>
-        <w:tc>
-          <w:tcPr>
-            <w:tcW w:w="873" w:type="dxa"/>
-          </w:tcPr>
-          <w:p/>
-        </w:tc>
-      </w:tr>
-      <w:tr>
-        <w:trPr>
-          <w:trHeight w:val="265"/>
-        </w:trPr>
-        <w:tc>
-          <w:tcPr>
-            <w:tcW w:w="4096" w:type="dxa"/>
-          </w:tcPr>
-          <w:p>
-            <w:r>
-              <w:t>Holle boomstam</w:t>
-            </w:r>
-          </w:p>
-        </w:tc>
-        <w:tc>
-          <w:tcPr>
-            <w:tcW w:w="4098" w:type="dxa"/>
-          </w:tcPr>
-          <w:p>
-            <w:r>
-              <w:t>Jesse M.</w:t>
+              <w:t>S</w:t>
             </w:r>
             <w:bookmarkStart w:id="0" w:name="_GoBack"/>
             <w:bookmarkEnd w:id="0"/>
+            <w:r>
+              <w:t>eija</w:t>
+            </w:r>
+            <w:proofErr w:type="spellEnd"/>
+            <w:r>
+              <w:t xml:space="preserve"> H.</w:t>
+            </w:r>
+          </w:p>
+        </w:tc>
+        <w:tc>
+          <w:tcPr>
+            <w:tcW w:w="873" w:type="dxa"/>
+          </w:tcPr>
+          <w:p/>
+        </w:tc>
+      </w:tr>
+      <w:tr>
+        <w:trPr>
+          <w:trHeight w:val="265"/>
+        </w:trPr>
+        <w:tc>
+          <w:tcPr>
+            <w:tcW w:w="4096" w:type="dxa"/>
+          </w:tcPr>
+          <w:p>
+            <w:r>
+              <w:t>Den</w:t>
+            </w:r>
+          </w:p>
+        </w:tc>
+        <w:tc>
+          <w:tcPr>
+            <w:tcW w:w="4098" w:type="dxa"/>
+          </w:tcPr>
+          <w:p>
+            <w:r>
+              <w:t>Jesse M.</w:t>
+            </w:r>
+          </w:p>
+        </w:tc>
+        <w:tc>
+          <w:tcPr>
+            <w:tcW w:w="873" w:type="dxa"/>
+          </w:tcPr>
+          <w:p>
+            <w:r>
+              <w:t>X</w:t>
+            </w:r>
+          </w:p>
+        </w:tc>
+      </w:tr>
+      <w:tr>
+        <w:trPr>
+          <w:trHeight w:val="276"/>
+        </w:trPr>
+        <w:tc>
+          <w:tcPr>
+            <w:tcW w:w="4096" w:type="dxa"/>
+          </w:tcPr>
+          <w:p>
+            <w:r>
+              <w:t>Rotsen (Grotere stenen Rienk)</w:t>
+            </w:r>
+          </w:p>
+        </w:tc>
+        <w:tc>
+          <w:tcPr>
+            <w:tcW w:w="4098" w:type="dxa"/>
+          </w:tcPr>
+          <w:p/>
+        </w:tc>
+        <w:tc>
+          <w:tcPr>
+            <w:tcW w:w="873" w:type="dxa"/>
+          </w:tcPr>
+          <w:p/>
+        </w:tc>
+      </w:tr>
+      <w:tr>
+        <w:trPr>
+          <w:trHeight w:val="429"/>
+        </w:trPr>
+        <w:tc>
+          <w:tcPr>
+            <w:tcW w:w="4096" w:type="dxa"/>
+          </w:tcPr>
+          <w:p>
+            <w:r>
+              <w:t>Planten</w:t>
+            </w:r>
+          </w:p>
+        </w:tc>
+        <w:tc>
+          <w:tcPr>
+            <w:tcW w:w="4098" w:type="dxa"/>
+          </w:tcPr>
+          <w:p/>
+        </w:tc>
+        <w:tc>
+          <w:tcPr>
+            <w:tcW w:w="873" w:type="dxa"/>
+          </w:tcPr>
+          <w:p/>
+        </w:tc>
+      </w:tr>
+      <w:tr>
+        <w:trPr>
+          <w:trHeight w:val="265"/>
+        </w:trPr>
+        <w:tc>
+          <w:tcPr>
+            <w:tcW w:w="4096" w:type="dxa"/>
+          </w:tcPr>
+          <w:p>
+            <w:r>
+              <w:t>Bloemen</w:t>
+            </w:r>
+          </w:p>
+        </w:tc>
+        <w:tc>
+          <w:tcPr>
+            <w:tcW w:w="4098" w:type="dxa"/>
+          </w:tcPr>
+          <w:p/>
+        </w:tc>
+        <w:tc>
+          <w:tcPr>
+            <w:tcW w:w="873" w:type="dxa"/>
+          </w:tcPr>
+          <w:p/>
+        </w:tc>
+      </w:tr>
+      <w:tr>
+        <w:trPr>
+          <w:trHeight w:val="265"/>
+        </w:trPr>
+        <w:tc>
+          <w:tcPr>
+            <w:tcW w:w="4096" w:type="dxa"/>
+          </w:tcPr>
+          <w:p>
+            <w:r>
+              <w:t>Gras</w:t>
+            </w:r>
+          </w:p>
+        </w:tc>
+        <w:tc>
+          <w:tcPr>
+            <w:tcW w:w="4098" w:type="dxa"/>
+          </w:tcPr>
+          <w:p/>
+        </w:tc>
+        <w:tc>
+          <w:tcPr>
+            <w:tcW w:w="873" w:type="dxa"/>
+          </w:tcPr>
+          <w:p/>
+        </w:tc>
+      </w:tr>
+      <w:tr>
+        <w:trPr>
+          <w:trHeight w:val="265"/>
+        </w:trPr>
+        <w:tc>
+          <w:tcPr>
+            <w:tcW w:w="4096" w:type="dxa"/>
+          </w:tcPr>
+          <w:p>
+            <w:r>
+              <w:t xml:space="preserve">Takken </w:t>
+            </w:r>
+          </w:p>
+        </w:tc>
+        <w:tc>
+          <w:tcPr>
+            <w:tcW w:w="4098" w:type="dxa"/>
+          </w:tcPr>
+          <w:p>
+            <w:r>
+              <w:t>Jesse M.</w:t>
+            </w:r>
+          </w:p>
+        </w:tc>
+        <w:tc>
+          <w:tcPr>
+            <w:tcW w:w="873" w:type="dxa"/>
+          </w:tcPr>
+          <w:p/>
+        </w:tc>
+      </w:tr>
+      <w:tr>
+        <w:trPr>
+          <w:trHeight w:val="265"/>
+        </w:trPr>
+        <w:tc>
+          <w:tcPr>
+            <w:tcW w:w="4096" w:type="dxa"/>
+          </w:tcPr>
+          <w:p>
+            <w:r>
+              <w:t>Paddenstoelen</w:t>
+            </w:r>
+          </w:p>
+        </w:tc>
+        <w:tc>
+          <w:tcPr>
+            <w:tcW w:w="4098" w:type="dxa"/>
+          </w:tcPr>
+          <w:p/>
+        </w:tc>
+        <w:tc>
+          <w:tcPr>
+            <w:tcW w:w="873" w:type="dxa"/>
+          </w:tcPr>
+          <w:p/>
+        </w:tc>
+      </w:tr>
+      <w:tr>
+        <w:trPr>
+          <w:trHeight w:val="276"/>
+        </w:trPr>
+        <w:tc>
+          <w:tcPr>
+            <w:tcW w:w="4096" w:type="dxa"/>
+          </w:tcPr>
+          <w:p>
+            <w:r>
+              <w:t xml:space="preserve">Vuilniszak </w:t>
+            </w:r>
+          </w:p>
+        </w:tc>
+        <w:tc>
+          <w:tcPr>
+            <w:tcW w:w="4098" w:type="dxa"/>
+          </w:tcPr>
+          <w:p/>
+        </w:tc>
+        <w:tc>
+          <w:tcPr>
+            <w:tcW w:w="873" w:type="dxa"/>
+          </w:tcPr>
+          <w:p/>
+        </w:tc>
+      </w:tr>
+      <w:tr>
+        <w:trPr>
+          <w:trHeight w:val="265"/>
+        </w:trPr>
+        <w:tc>
+          <w:tcPr>
+            <w:tcW w:w="4096" w:type="dxa"/>
+          </w:tcPr>
+          <w:p>
+            <w:r>
+              <w:t xml:space="preserve">Cactus </w:t>
+            </w:r>
+          </w:p>
+        </w:tc>
+        <w:tc>
+          <w:tcPr>
+            <w:tcW w:w="4098" w:type="dxa"/>
+          </w:tcPr>
+          <w:p/>
+        </w:tc>
+        <w:tc>
+          <w:tcPr>
+            <w:tcW w:w="873" w:type="dxa"/>
+          </w:tcPr>
+          <w:p/>
+        </w:tc>
+      </w:tr>
+      <w:tr>
+        <w:trPr>
+          <w:trHeight w:val="265"/>
+        </w:trPr>
+        <w:tc>
+          <w:tcPr>
+            <w:tcW w:w="4096" w:type="dxa"/>
+          </w:tcPr>
+          <w:p>
+            <w:r>
+              <w:t xml:space="preserve">Karkassen </w:t>
+            </w:r>
+          </w:p>
+        </w:tc>
+        <w:tc>
+          <w:tcPr>
+            <w:tcW w:w="4098" w:type="dxa"/>
+          </w:tcPr>
+          <w:p/>
+        </w:tc>
+        <w:tc>
+          <w:tcPr>
+            <w:tcW w:w="873" w:type="dxa"/>
+          </w:tcPr>
+          <w:p/>
+        </w:tc>
+      </w:tr>
+      <w:tr>
+        <w:trPr>
+          <w:trHeight w:val="265"/>
+        </w:trPr>
+        <w:tc>
+          <w:tcPr>
+            <w:tcW w:w="4096" w:type="dxa"/>
+          </w:tcPr>
+          <w:p>
+            <w:r>
+              <w:t>Olievlek</w:t>
+            </w:r>
+          </w:p>
+        </w:tc>
+        <w:tc>
+          <w:tcPr>
+            <w:tcW w:w="4098" w:type="dxa"/>
+          </w:tcPr>
+          <w:p/>
+        </w:tc>
+        <w:tc>
+          <w:tcPr>
+            <w:tcW w:w="873" w:type="dxa"/>
+          </w:tcPr>
+          <w:p/>
+        </w:tc>
+      </w:tr>
+      <w:tr>
+        <w:trPr>
+          <w:trHeight w:val="265"/>
+        </w:trPr>
+        <w:tc>
+          <w:tcPr>
+            <w:tcW w:w="4096" w:type="dxa"/>
+          </w:tcPr>
+          <w:p>
+            <w:r>
+              <w:t>Holle boomstam</w:t>
+            </w:r>
+          </w:p>
+        </w:tc>
+        <w:tc>
+          <w:tcPr>
+            <w:tcW w:w="4098" w:type="dxa"/>
+          </w:tcPr>
+          <w:p>
+            <w:r>
+              <w:t>Jesse M.</w:t>
+            </w:r>
           </w:p>
         </w:tc>
         <w:tc>
@@ -1425,6 +1428,56 @@
     </w:sectPr>
   </w:body>
 </w:document>
+</file>
+
+<file path=word/endnotes.xml><?xml version="1.0" encoding="utf-8"?>
+<w:endnotes xmlns:wpc="http://schemas.microsoft.com/office/word/2010/wordprocessingCanvas" xmlns:cx="http://schemas.microsoft.com/office/drawing/2014/chartex" xmlns:cx1="http://schemas.microsoft.com/office/drawing/2015/9/8/chartex" xmlns:cx2="http://schemas.microsoft.com/office/drawing/2015/10/21/chartex" xmlns:cx3="http://schemas.microsoft.com/office/drawing/2016/5/9/chartex" xmlns:cx4="http://schemas.microsoft.com/office/drawing/2016/5/10/chartex" xmlns:cx5="http://schemas.microsoft.com/office/drawing/2016/5/11/chartex" xmlns:cx6="http://schemas.microsoft.com/office/drawing/2016/5/12/chartex" xmlns:cx7="http://schemas.microsoft.com/office/drawing/2016/5/13/chartex" xmlns:cx8="http://schemas.microsoft.com/office/drawing/2016/5/14/chartex" xmlns:mc="http://schemas.openxmlformats.org/markup-compatibility/2006" xmlns:aink="http://schemas.microsoft.com/office/drawing/2016/ink" xmlns:am3d="http://schemas.microsoft.com/office/drawing/2017/model3d" xmlns:o="urn:schemas-microsoft-com:office:office" xmlns:r="http://schemas.openxmlformats.org/officeDocument/2006/relationships" xmlns:m="http://schemas.openxmlformats.org/officeDocument/2006/math" xmlns:v="urn:schemas-microsoft-com:vml" xmlns:wp14="http://schemas.microsoft.com/office/word/2010/wordprocessingDrawing" xmlns:wp="http://schemas.openxmlformats.org/drawingml/2006/wordprocessingDrawing" xmlns:w10="urn:schemas-microsoft-com:office:word" xmlns:w="http://schemas.openxmlformats.org/wordprocessingml/2006/main" xmlns:w14="http://schemas.microsoft.com/office/word/2010/wordml" xmlns:w15="http://schemas.microsoft.com/office/word/2012/wordml" xmlns:w16cid="http://schemas.microsoft.com/office/word/2016/wordml/cid" xmlns:w16se="http://schemas.microsoft.com/office/word/2015/wordml/symex" xmlns:wpg="http://schemas.microsoft.com/office/word/2010/wordprocessingGroup" xmlns:wpi="http://schemas.microsoft.com/office/word/2010/wordprocessingInk" xmlns:wne="http://schemas.microsoft.com/office/word/2006/wordml" xmlns:wps="http://schemas.microsoft.com/office/word/2010/wordprocessingShape" mc:Ignorable="w14 w15 w16se w16cid wp14">
+  <w:endnote w:type="separator" w:id="-1">
+    <w:p>
+      <w:pPr>
+        <w:spacing w:after="0" w:line="240" w:lineRule="auto"/>
+      </w:pPr>
+      <w:r>
+        <w:separator/>
+      </w:r>
+    </w:p>
+  </w:endnote>
+  <w:endnote w:type="continuationSeparator" w:id="0">
+    <w:p>
+      <w:pPr>
+        <w:spacing w:after="0" w:line="240" w:lineRule="auto"/>
+      </w:pPr>
+      <w:r>
+        <w:continuationSeparator/>
+      </w:r>
+    </w:p>
+  </w:endnote>
+</w:endnotes>
+</file>
+
+<file path=word/footnotes.xml><?xml version="1.0" encoding="utf-8"?>
+<w:footnotes xmlns:wpc="http://schemas.microsoft.com/office/word/2010/wordprocessingCanvas" xmlns:cx="http://schemas.microsoft.com/office/drawing/2014/chartex" xmlns:cx1="http://schemas.microsoft.com/office/drawing/2015/9/8/chartex" xmlns:cx2="http://schemas.microsoft.com/office/drawing/2015/10/21/chartex" xmlns:cx3="http://schemas.microsoft.com/office/drawing/2016/5/9/chartex" xmlns:cx4="http://schemas.microsoft.com/office/drawing/2016/5/10/chartex" xmlns:cx5="http://schemas.microsoft.com/office/drawing/2016/5/11/chartex" xmlns:cx6="http://schemas.microsoft.com/office/drawing/2016/5/12/chartex" xmlns:cx7="http://schemas.microsoft.com/office/drawing/2016/5/13/chartex" xmlns:cx8="http://schemas.microsoft.com/office/drawing/2016/5/14/chartex" xmlns:mc="http://schemas.openxmlformats.org/markup-compatibility/2006" xmlns:aink="http://schemas.microsoft.com/office/drawing/2016/ink" xmlns:am3d="http://schemas.microsoft.com/office/drawing/2017/model3d" xmlns:o="urn:schemas-microsoft-com:office:office" xmlns:r="http://schemas.openxmlformats.org/officeDocument/2006/relationships" xmlns:m="http://schemas.openxmlformats.org/officeDocument/2006/math" xmlns:v="urn:schemas-microsoft-com:vml" xmlns:wp14="http://schemas.microsoft.com/office/word/2010/wordprocessingDrawing" xmlns:wp="http://schemas.openxmlformats.org/drawingml/2006/wordprocessingDrawing" xmlns:w10="urn:schemas-microsoft-com:office:word" xmlns:w="http://schemas.openxmlformats.org/wordprocessingml/2006/main" xmlns:w14="http://schemas.microsoft.com/office/word/2010/wordml" xmlns:w15="http://schemas.microsoft.com/office/word/2012/wordml" xmlns:w16cid="http://schemas.microsoft.com/office/word/2016/wordml/cid" xmlns:w16se="http://schemas.microsoft.com/office/word/2015/wordml/symex" xmlns:wpg="http://schemas.microsoft.com/office/word/2010/wordprocessingGroup" xmlns:wpi="http://schemas.microsoft.com/office/word/2010/wordprocessingInk" xmlns:wne="http://schemas.microsoft.com/office/word/2006/wordml" xmlns:wps="http://schemas.microsoft.com/office/word/2010/wordprocessingShape" mc:Ignorable="w14 w15 w16se w16cid wp14">
+  <w:footnote w:type="separator" w:id="-1">
+    <w:p>
+      <w:pPr>
+        <w:spacing w:after="0" w:line="240" w:lineRule="auto"/>
+      </w:pPr>
+      <w:r>
+        <w:separator/>
+      </w:r>
+    </w:p>
+  </w:footnote>
+  <w:footnote w:type="continuationSeparator" w:id="0">
+    <w:p>
+      <w:pPr>
+        <w:spacing w:after="0" w:line="240" w:lineRule="auto"/>
+      </w:pPr>
+      <w:r>
+        <w:continuationSeparator/>
+      </w:r>
+    </w:p>
+  </w:footnote>
+</w:footnotes>
 </file>
 
 <file path=word/styles.xml><?xml version="1.0" encoding="utf-8"?>
@@ -1872,6 +1925,50 @@
       </w:tblBorders>
     </w:tblPr>
   </w:style>
+  <w:style w:type="paragraph" w:styleId="Koptekst">
+    <w:name w:val="header"/>
+    <w:basedOn w:val="Standaard"/>
+    <w:link w:val="KoptekstChar"/>
+    <w:uiPriority w:val="99"/>
+    <w:unhideWhenUsed/>
+    <w:rsid w:val="002C3861"/>
+    <w:pPr>
+      <w:tabs>
+        <w:tab w:val="center" w:pos="4536"/>
+        <w:tab w:val="right" w:pos="9072"/>
+      </w:tabs>
+      <w:spacing w:after="0" w:line="240" w:lineRule="auto"/>
+    </w:pPr>
+  </w:style>
+  <w:style w:type="character" w:customStyle="1" w:styleId="KoptekstChar">
+    <w:name w:val="Koptekst Char"/>
+    <w:basedOn w:val="Standaardalinea-lettertype"/>
+    <w:link w:val="Koptekst"/>
+    <w:uiPriority w:val="99"/>
+    <w:rsid w:val="002C3861"/>
+  </w:style>
+  <w:style w:type="paragraph" w:styleId="Voettekst">
+    <w:name w:val="footer"/>
+    <w:basedOn w:val="Standaard"/>
+    <w:link w:val="VoettekstChar"/>
+    <w:uiPriority w:val="99"/>
+    <w:unhideWhenUsed/>
+    <w:rsid w:val="002C3861"/>
+    <w:pPr>
+      <w:tabs>
+        <w:tab w:val="center" w:pos="4536"/>
+        <w:tab w:val="right" w:pos="9072"/>
+      </w:tabs>
+      <w:spacing w:after="0" w:line="240" w:lineRule="auto"/>
+    </w:pPr>
+  </w:style>
+  <w:style w:type="character" w:customStyle="1" w:styleId="VoettekstChar">
+    <w:name w:val="Voettekst Char"/>
+    <w:basedOn w:val="Standaardalinea-lettertype"/>
+    <w:link w:val="Voettekst"/>
+    <w:uiPriority w:val="99"/>
+    <w:rsid w:val="002C3861"/>
+  </w:style>
 </w:styles>
 </file>
 
